--- a/ps2/ps2_math.docx
+++ b/ps2/ps2_math.docx
@@ -552,6 +552,9 @@
             </m:e>
           </m:func>
           <m:r>
+            <m:rPr>
+              <m:sty m:val="p"/>
+            </m:rPr>
             <w:rPr>
               <w:rFonts w:ascii="Arial" w:hAnsi="Arial" w:cs="Arial"/>
             </w:rPr>
@@ -863,6 +866,9 @@
             </m:e>
           </m:func>
           <m:r>
+            <m:rPr>
+              <m:sty m:val="p"/>
+            </m:rPr>
             <w:rPr>
               <w:rFonts w:ascii="Arial" w:hAnsi="Arial" w:cs="Arial"/>
             </w:rPr>
@@ -949,7 +955,15 @@
         <w:rPr>
           <w:rFonts w:ascii="Arial" w:hAnsi="Arial" w:cs="Arial"/>
         </w:rPr>
-        <w:t xml:space="preserve">Prove: support </w:t>
+        <w:t>Prove: suppose</w:t>
+      </w:r>
+      <w:bookmarkStart w:id="0" w:name="_GoBack"/>
+      <w:bookmarkEnd w:id="0"/>
+      <w:r>
+        <w:rPr>
+          <w:rFonts w:ascii="Arial" w:hAnsi="Arial" w:cs="Arial"/>
+        </w:rPr>
+        <w:t xml:space="preserve"> </w:t>
       </w:r>
       <m:oMath>
         <m:sSub>
@@ -1391,13 +1405,7 @@
             <w:rPr>
               <w:rFonts w:ascii="Cambria Math" w:hAnsi="Cambria Math" w:cs="Arial"/>
             </w:rPr>
-            <m:t>&gt;</m:t>
-          </m:r>
-          <m:r>
-            <w:rPr>
-              <w:rFonts w:ascii="Cambria Math" w:hAnsi="Cambria Math" w:cs="Arial"/>
-            </w:rPr>
-            <m:t>p</m:t>
+            <m:t>&gt;p</m:t>
           </m:r>
           <m:d>
             <m:dPr>
@@ -2535,13 +2543,7 @@
             <w:rPr>
               <w:rFonts w:ascii="Cambria Math" w:hAnsi="Cambria Math" w:cs="Arial"/>
             </w:rPr>
-            <m:t>&gt;</m:t>
-          </m:r>
-          <m:r>
-            <w:rPr>
-              <w:rFonts w:ascii="Cambria Math" w:hAnsi="Cambria Math" w:cs="Arial"/>
-            </w:rPr>
-            <m:t>p</m:t>
+            <m:t>&gt;p</m:t>
           </m:r>
           <m:d>
             <m:dPr>
@@ -2945,8 +2947,6 @@
           <w:rFonts w:ascii="Arial" w:hAnsi="Arial" w:cs="Arial"/>
         </w:rPr>
       </w:pPr>
-      <w:bookmarkStart w:id="0" w:name="_GoBack"/>
-      <w:bookmarkEnd w:id="0"/>
     </w:p>
     <w:p>
       <w:pPr>

--- a/ps2/ps2_math.docx
+++ b/ps2/ps2_math.docx
@@ -60,7 +60,2733 @@
     </w:p>
     <w:p>
       <w:pPr>
+        <w:pStyle w:val="a5"/>
+        <w:numPr>
+          <w:ilvl w:val="1"/>
+          <w:numId w:val="2"/>
+        </w:numPr>
+        <w:rPr>
+          <w:rFonts w:ascii="Arial" w:hAnsi="Arial" w:cs="Arial"/>
+        </w:rPr>
+      </w:pPr>
+      <w:r>
+        <w:rPr>
+          <w:rFonts w:ascii="Arial" w:hAnsi="Arial" w:cs="Arial"/>
+        </w:rPr>
+        <w:t>Prove calibration condition holds true for LR over range (a, b) = (0, 1)</w:t>
+      </w:r>
+    </w:p>
+    <w:p>
+      <w:pPr>
         <w:ind w:left="360"/>
+        <w:rPr>
+          <w:rFonts w:ascii="Arial" w:hAnsi="Arial" w:cs="Arial"/>
+        </w:rPr>
+      </w:pPr>
+      <m:oMathPara>
+        <m:oMath>
+          <m:r>
+            <m:rPr>
+              <m:scr m:val="script"/>
+            </m:rPr>
+            <w:rPr>
+              <w:rFonts w:ascii="Cambria Math" w:hAnsi="Cambria Math" w:cs="Arial"/>
+            </w:rPr>
+            <m:t>l</m:t>
+          </m:r>
+          <m:d>
+            <m:dPr>
+              <m:ctrlPr>
+                <w:rPr>
+                  <w:rFonts w:ascii="Cambria Math" w:hAnsi="Cambria Math" w:cs="Arial"/>
+                  <w:i/>
+                </w:rPr>
+              </m:ctrlPr>
+            </m:dPr>
+            <m:e>
+              <m:r>
+                <w:rPr>
+                  <w:rFonts w:ascii="Cambria Math" w:hAnsi="Cambria Math" w:cs="Arial"/>
+                </w:rPr>
+                <m:t>θ</m:t>
+              </m:r>
+            </m:e>
+          </m:d>
+          <m:r>
+            <w:rPr>
+              <w:rFonts w:ascii="Cambria Math" w:hAnsi="Cambria Math" w:cs="Arial"/>
+            </w:rPr>
+            <m:t>=</m:t>
+          </m:r>
+          <m:nary>
+            <m:naryPr>
+              <m:chr m:val="∑"/>
+              <m:ctrlPr>
+                <w:rPr>
+                  <w:rFonts w:ascii="Cambria Math" w:hAnsi="Cambria Math" w:cs="Arial"/>
+                  <w:i/>
+                </w:rPr>
+              </m:ctrlPr>
+            </m:naryPr>
+            <m:sub>
+              <m:r>
+                <w:rPr>
+                  <w:rFonts w:ascii="Cambria Math" w:hAnsi="Cambria Math" w:cs="Arial"/>
+                </w:rPr>
+                <m:t>1</m:t>
+              </m:r>
+            </m:sub>
+            <m:sup>
+              <m:r>
+                <w:rPr>
+                  <w:rFonts w:ascii="Cambria Math" w:hAnsi="Cambria Math" w:cs="Arial"/>
+                </w:rPr>
+                <m:t>m</m:t>
+              </m:r>
+            </m:sup>
+            <m:e>
+              <m:sSup>
+                <m:sSupPr>
+                  <m:ctrlPr>
+                    <w:rPr>
+                      <w:rFonts w:ascii="Cambria Math" w:hAnsi="Cambria Math" w:cs="Arial"/>
+                      <w:i/>
+                    </w:rPr>
+                  </m:ctrlPr>
+                </m:sSupPr>
+                <m:e>
+                  <m:r>
+                    <w:rPr>
+                      <w:rFonts w:ascii="Cambria Math" w:hAnsi="Cambria Math" w:cs="Arial"/>
+                    </w:rPr>
+                    <m:t>y</m:t>
+                  </m:r>
+                </m:e>
+                <m:sup>
+                  <m:d>
+                    <m:dPr>
+                      <m:ctrlPr>
+                        <w:rPr>
+                          <w:rFonts w:ascii="Cambria Math" w:hAnsi="Cambria Math" w:cs="Arial"/>
+                          <w:i/>
+                        </w:rPr>
+                      </m:ctrlPr>
+                    </m:dPr>
+                    <m:e>
+                      <m:r>
+                        <w:rPr>
+                          <w:rFonts w:ascii="Cambria Math" w:hAnsi="Cambria Math" w:cs="Arial"/>
+                        </w:rPr>
+                        <m:t>i</m:t>
+                      </m:r>
+                    </m:e>
+                  </m:d>
+                </m:sup>
+              </m:sSup>
+              <m:func>
+                <m:funcPr>
+                  <m:ctrlPr>
+                    <w:rPr>
+                      <w:rFonts w:ascii="Cambria Math" w:hAnsi="Cambria Math" w:cs="Arial"/>
+                      <w:i/>
+                    </w:rPr>
+                  </m:ctrlPr>
+                </m:funcPr>
+                <m:fName>
+                  <m:r>
+                    <m:rPr>
+                      <m:sty m:val="p"/>
+                    </m:rPr>
+                    <w:rPr>
+                      <w:rFonts w:ascii="Cambria Math" w:hAnsi="Cambria Math" w:cs="Arial"/>
+                    </w:rPr>
+                    <m:t>log</m:t>
+                  </m:r>
+                </m:fName>
+                <m:e>
+                  <m:sSup>
+                    <m:sSupPr>
+                      <m:ctrlPr>
+                        <w:rPr>
+                          <w:rFonts w:ascii="Cambria Math" w:hAnsi="Cambria Math" w:cs="Arial"/>
+                          <w:i/>
+                        </w:rPr>
+                      </m:ctrlPr>
+                    </m:sSupPr>
+                    <m:e>
+                      <m:r>
+                        <w:rPr>
+                          <w:rFonts w:ascii="Cambria Math" w:hAnsi="Cambria Math" w:cs="Arial"/>
+                        </w:rPr>
+                        <m:t>p</m:t>
+                      </m:r>
+                    </m:e>
+                    <m:sup>
+                      <m:d>
+                        <m:dPr>
+                          <m:ctrlPr>
+                            <w:rPr>
+                              <w:rFonts w:ascii="Cambria Math" w:hAnsi="Cambria Math" w:cs="Arial"/>
+                              <w:i/>
+                            </w:rPr>
+                          </m:ctrlPr>
+                        </m:dPr>
+                        <m:e>
+                          <m:r>
+                            <w:rPr>
+                              <w:rFonts w:ascii="Cambria Math" w:hAnsi="Cambria Math" w:cs="Arial"/>
+                            </w:rPr>
+                            <m:t>i</m:t>
+                          </m:r>
+                        </m:e>
+                      </m:d>
+                    </m:sup>
+                  </m:sSup>
+                </m:e>
+              </m:func>
+            </m:e>
+          </m:nary>
+          <m:r>
+            <w:rPr>
+              <w:rFonts w:ascii="Cambria Math" w:hAnsi="Cambria Math" w:cs="Arial"/>
+            </w:rPr>
+            <m:t>+</m:t>
+          </m:r>
+          <m:d>
+            <m:dPr>
+              <m:ctrlPr>
+                <w:rPr>
+                  <w:rFonts w:ascii="Cambria Math" w:hAnsi="Cambria Math" w:cs="Arial"/>
+                  <w:i/>
+                </w:rPr>
+              </m:ctrlPr>
+            </m:dPr>
+            <m:e>
+              <m:r>
+                <w:rPr>
+                  <w:rFonts w:ascii="Cambria Math" w:hAnsi="Cambria Math" w:cs="Arial"/>
+                </w:rPr>
+                <m:t>1-</m:t>
+              </m:r>
+              <m:sSup>
+                <m:sSupPr>
+                  <m:ctrlPr>
+                    <w:rPr>
+                      <w:rFonts w:ascii="Cambria Math" w:hAnsi="Cambria Math" w:cs="Arial"/>
+                      <w:i/>
+                    </w:rPr>
+                  </m:ctrlPr>
+                </m:sSupPr>
+                <m:e>
+                  <m:r>
+                    <w:rPr>
+                      <w:rFonts w:ascii="Cambria Math" w:hAnsi="Cambria Math" w:cs="Arial"/>
+                    </w:rPr>
+                    <m:t>y</m:t>
+                  </m:r>
+                </m:e>
+                <m:sup>
+                  <m:d>
+                    <m:dPr>
+                      <m:ctrlPr>
+                        <w:rPr>
+                          <w:rFonts w:ascii="Cambria Math" w:hAnsi="Cambria Math" w:cs="Arial"/>
+                          <w:i/>
+                        </w:rPr>
+                      </m:ctrlPr>
+                    </m:dPr>
+                    <m:e>
+                      <m:r>
+                        <w:rPr>
+                          <w:rFonts w:ascii="Cambria Math" w:hAnsi="Cambria Math" w:cs="Arial"/>
+                        </w:rPr>
+                        <m:t>i</m:t>
+                      </m:r>
+                    </m:e>
+                  </m:d>
+                </m:sup>
+              </m:sSup>
+            </m:e>
+          </m:d>
+          <m:func>
+            <m:funcPr>
+              <m:ctrlPr>
+                <w:rPr>
+                  <w:rFonts w:ascii="Cambria Math" w:hAnsi="Cambria Math" w:cs="Arial"/>
+                  <w:i/>
+                </w:rPr>
+              </m:ctrlPr>
+            </m:funcPr>
+            <m:fName>
+              <m:r>
+                <m:rPr>
+                  <m:sty m:val="p"/>
+                </m:rPr>
+                <w:rPr>
+                  <w:rFonts w:ascii="Cambria Math" w:hAnsi="Cambria Math" w:cs="Arial"/>
+                </w:rPr>
+                <m:t>log</m:t>
+              </m:r>
+            </m:fName>
+            <m:e>
+              <m:d>
+                <m:dPr>
+                  <m:ctrlPr>
+                    <w:rPr>
+                      <w:rFonts w:ascii="Cambria Math" w:hAnsi="Cambria Math" w:cs="Arial"/>
+                      <w:i/>
+                    </w:rPr>
+                  </m:ctrlPr>
+                </m:dPr>
+                <m:e>
+                  <m:r>
+                    <w:rPr>
+                      <w:rFonts w:ascii="Cambria Math" w:hAnsi="Cambria Math" w:cs="Arial"/>
+                    </w:rPr>
+                    <m:t>1-</m:t>
+                  </m:r>
+                  <m:sSup>
+                    <m:sSupPr>
+                      <m:ctrlPr>
+                        <w:rPr>
+                          <w:rFonts w:ascii="Cambria Math" w:hAnsi="Cambria Math" w:cs="Arial"/>
+                          <w:i/>
+                        </w:rPr>
+                      </m:ctrlPr>
+                    </m:sSupPr>
+                    <m:e>
+                      <m:r>
+                        <w:rPr>
+                          <w:rFonts w:ascii="Cambria Math" w:hAnsi="Cambria Math" w:cs="Arial"/>
+                        </w:rPr>
+                        <m:t>p</m:t>
+                      </m:r>
+                    </m:e>
+                    <m:sup>
+                      <m:d>
+                        <m:dPr>
+                          <m:ctrlPr>
+                            <w:rPr>
+                              <w:rFonts w:ascii="Cambria Math" w:hAnsi="Cambria Math" w:cs="Arial"/>
+                              <w:i/>
+                            </w:rPr>
+                          </m:ctrlPr>
+                        </m:dPr>
+                        <m:e>
+                          <m:r>
+                            <w:rPr>
+                              <w:rFonts w:ascii="Cambria Math" w:hAnsi="Cambria Math" w:cs="Arial"/>
+                            </w:rPr>
+                            <m:t>i</m:t>
+                          </m:r>
+                        </m:e>
+                      </m:d>
+                    </m:sup>
+                  </m:sSup>
+                </m:e>
+              </m:d>
+            </m:e>
+          </m:func>
+        </m:oMath>
+      </m:oMathPara>
+    </w:p>
+    <w:p>
+      <w:pPr>
+        <w:ind w:left="360"/>
+        <w:rPr>
+          <w:rFonts w:ascii="Arial" w:hAnsi="Arial" w:cs="Arial"/>
+        </w:rPr>
+      </w:pPr>
+      <m:oMathPara>
+        <m:oMath>
+          <m:sSup>
+            <m:sSupPr>
+              <m:ctrlPr>
+                <w:rPr>
+                  <w:rFonts w:ascii="Cambria Math" w:hAnsi="Cambria Math" w:cs="Arial"/>
+                  <w:i/>
+                </w:rPr>
+              </m:ctrlPr>
+            </m:sSupPr>
+            <m:e>
+              <m:r>
+                <w:rPr>
+                  <w:rFonts w:ascii="Cambria Math" w:hAnsi="Cambria Math" w:cs="Arial"/>
+                </w:rPr>
+                <m:t>p</m:t>
+              </m:r>
+            </m:e>
+            <m:sup>
+              <m:r>
+                <w:rPr>
+                  <w:rFonts w:ascii="Cambria Math" w:hAnsi="Cambria Math" w:cs="Arial"/>
+                </w:rPr>
+                <m:t>(i)</m:t>
+              </m:r>
+            </m:sup>
+          </m:sSup>
+          <m:r>
+            <w:rPr>
+              <w:rFonts w:ascii="Cambria Math" w:hAnsi="Cambria Math" w:cs="Arial"/>
+            </w:rPr>
+            <m:t>=</m:t>
+          </m:r>
+          <m:r>
+            <w:rPr>
+              <w:rFonts w:ascii="Cambria Math" w:hAnsi="Cambria Math" w:cs="Arial"/>
+            </w:rPr>
+            <m:t>g</m:t>
+          </m:r>
+          <m:d>
+            <m:dPr>
+              <m:ctrlPr>
+                <w:rPr>
+                  <w:rFonts w:ascii="Cambria Math" w:hAnsi="Cambria Math" w:cs="Arial"/>
+                  <w:i/>
+                </w:rPr>
+              </m:ctrlPr>
+            </m:dPr>
+            <m:e>
+              <m:r>
+                <w:rPr>
+                  <w:rFonts w:ascii="Cambria Math" w:hAnsi="Cambria Math" w:cs="Arial"/>
+                </w:rPr>
+                <m:t>z</m:t>
+              </m:r>
+            </m:e>
+          </m:d>
+          <m:r>
+            <w:rPr>
+              <w:rFonts w:ascii="Cambria Math" w:hAnsi="Cambria Math" w:cs="Arial"/>
+            </w:rPr>
+            <m:t>⇒</m:t>
+          </m:r>
+          <m:sSup>
+            <m:sSupPr>
+              <m:ctrlPr>
+                <w:rPr>
+                  <w:rFonts w:ascii="Cambria Math" w:hAnsi="Cambria Math" w:cs="Arial"/>
+                  <w:i/>
+                </w:rPr>
+              </m:ctrlPr>
+            </m:sSupPr>
+            <m:e>
+              <m:sSub>
+                <m:sSubPr>
+                  <m:ctrlPr>
+                    <w:rPr>
+                      <w:rFonts w:ascii="Cambria Math" w:hAnsi="Cambria Math" w:cs="Arial"/>
+                    </w:rPr>
+                  </m:ctrlPr>
+                </m:sSubPr>
+                <m:e>
+                  <m:r>
+                    <m:rPr>
+                      <m:sty m:val="p"/>
+                    </m:rPr>
+                    <w:rPr>
+                      <w:rFonts w:ascii="Cambria Math" w:hAnsi="Cambria Math" w:cs="Arial"/>
+                    </w:rPr>
+                    <m:t>∇</m:t>
+                  </m:r>
+                </m:e>
+                <m:sub>
+                  <m:r>
+                    <w:rPr>
+                      <w:rFonts w:ascii="Cambria Math" w:hAnsi="Cambria Math" w:cs="Arial"/>
+                    </w:rPr>
+                    <m:t>θ</m:t>
+                  </m:r>
+                </m:sub>
+              </m:sSub>
+              <m:sSup>
+                <m:sSupPr>
+                  <m:ctrlPr>
+                    <w:rPr>
+                      <w:rFonts w:ascii="Cambria Math" w:hAnsi="Cambria Math" w:cs="Arial"/>
+                      <w:i/>
+                    </w:rPr>
+                  </m:ctrlPr>
+                </m:sSupPr>
+                <m:e>
+                  <m:r>
+                    <w:rPr>
+                      <w:rFonts w:ascii="Cambria Math" w:hAnsi="Cambria Math" w:cs="Arial"/>
+                    </w:rPr>
+                    <m:t>p</m:t>
+                  </m:r>
+                </m:e>
+                <m:sup>
+                  <m:d>
+                    <m:dPr>
+                      <m:ctrlPr>
+                        <w:rPr>
+                          <w:rFonts w:ascii="Cambria Math" w:hAnsi="Cambria Math" w:cs="Arial"/>
+                          <w:i/>
+                        </w:rPr>
+                      </m:ctrlPr>
+                    </m:dPr>
+                    <m:e>
+                      <m:r>
+                        <w:rPr>
+                          <w:rFonts w:ascii="Cambria Math" w:hAnsi="Cambria Math" w:cs="Arial"/>
+                        </w:rPr>
+                        <m:t>i</m:t>
+                      </m:r>
+                    </m:e>
+                  </m:d>
+                </m:sup>
+              </m:sSup>
+            </m:e>
+            <m:sup>
+              <m:r>
+                <w:rPr>
+                  <w:rFonts w:ascii="Cambria Math" w:hAnsi="Cambria Math" w:cs="Arial"/>
+                </w:rPr>
+                <m:t>'</m:t>
+              </m:r>
+            </m:sup>
+          </m:sSup>
+          <m:r>
+            <w:rPr>
+              <w:rFonts w:ascii="Cambria Math" w:hAnsi="Cambria Math" w:cs="Arial"/>
+            </w:rPr>
+            <m:t>=</m:t>
+          </m:r>
+          <m:r>
+            <w:rPr>
+              <w:rFonts w:ascii="Cambria Math" w:hAnsi="Cambria Math" w:cs="Arial"/>
+            </w:rPr>
+            <m:t>g</m:t>
+          </m:r>
+          <m:d>
+            <m:dPr>
+              <m:ctrlPr>
+                <w:rPr>
+                  <w:rFonts w:ascii="Cambria Math" w:hAnsi="Cambria Math" w:cs="Arial"/>
+                  <w:i/>
+                </w:rPr>
+              </m:ctrlPr>
+            </m:dPr>
+            <m:e>
+              <m:r>
+                <w:rPr>
+                  <w:rFonts w:ascii="Cambria Math" w:hAnsi="Cambria Math" w:cs="Arial"/>
+                </w:rPr>
+                <m:t>z</m:t>
+              </m:r>
+            </m:e>
+          </m:d>
+          <m:d>
+            <m:dPr>
+              <m:ctrlPr>
+                <w:rPr>
+                  <w:rFonts w:ascii="Cambria Math" w:hAnsi="Cambria Math" w:cs="Arial"/>
+                  <w:i/>
+                </w:rPr>
+              </m:ctrlPr>
+            </m:dPr>
+            <m:e>
+              <m:r>
+                <w:rPr>
+                  <w:rFonts w:ascii="Cambria Math" w:hAnsi="Cambria Math" w:cs="Arial"/>
+                </w:rPr>
+                <m:t>1-g</m:t>
+              </m:r>
+              <m:d>
+                <m:dPr>
+                  <m:ctrlPr>
+                    <w:rPr>
+                      <w:rFonts w:ascii="Cambria Math" w:hAnsi="Cambria Math" w:cs="Arial"/>
+                      <w:i/>
+                    </w:rPr>
+                  </m:ctrlPr>
+                </m:dPr>
+                <m:e>
+                  <m:r>
+                    <w:rPr>
+                      <w:rFonts w:ascii="Cambria Math" w:hAnsi="Cambria Math" w:cs="Arial"/>
+                    </w:rPr>
+                    <m:t>z</m:t>
+                  </m:r>
+                </m:e>
+              </m:d>
+            </m:e>
+          </m:d>
+          <m:sSup>
+            <m:sSupPr>
+              <m:ctrlPr>
+                <w:rPr>
+                  <w:rFonts w:ascii="Cambria Math" w:hAnsi="Cambria Math" w:cs="Arial"/>
+                  <w:i/>
+                </w:rPr>
+              </m:ctrlPr>
+            </m:sSupPr>
+            <m:e>
+              <m:sSup>
+                <m:sSupPr>
+                  <m:ctrlPr>
+                    <w:rPr>
+                      <w:rFonts w:ascii="Cambria Math" w:hAnsi="Cambria Math" w:cs="Arial"/>
+                      <w:i/>
+                    </w:rPr>
+                  </m:ctrlPr>
+                </m:sSupPr>
+                <m:e>
+                  <m:r>
+                    <w:rPr>
+                      <w:rFonts w:ascii="Cambria Math" w:hAnsi="Cambria Math" w:cs="Arial"/>
+                    </w:rPr>
+                    <m:t>x</m:t>
+                  </m:r>
+                </m:e>
+                <m:sup>
+                  <m:d>
+                    <m:dPr>
+                      <m:ctrlPr>
+                        <w:rPr>
+                          <w:rFonts w:ascii="Cambria Math" w:hAnsi="Cambria Math" w:cs="Arial"/>
+                          <w:i/>
+                        </w:rPr>
+                      </m:ctrlPr>
+                    </m:dPr>
+                    <m:e>
+                      <m:r>
+                        <w:rPr>
+                          <w:rFonts w:ascii="Cambria Math" w:hAnsi="Cambria Math" w:cs="Arial"/>
+                        </w:rPr>
+                        <m:t>i</m:t>
+                      </m:r>
+                    </m:e>
+                  </m:d>
+                </m:sup>
+              </m:sSup>
+            </m:e>
+            <m:sup>
+              <m:r>
+                <w:rPr>
+                  <w:rFonts w:ascii="Cambria Math" w:hAnsi="Cambria Math" w:cs="Arial"/>
+                </w:rPr>
+                <m:t>T</m:t>
+              </m:r>
+            </m:sup>
+          </m:sSup>
+          <m:r>
+            <w:rPr>
+              <w:rFonts w:ascii="Cambria Math" w:hAnsi="Cambria Math" w:cs="Arial"/>
+            </w:rPr>
+            <m:t xml:space="preserve"> </m:t>
+          </m:r>
+        </m:oMath>
+      </m:oMathPara>
+    </w:p>
+    <w:p>
+      <w:pPr>
+        <w:ind w:left="360"/>
+        <w:rPr>
+          <w:rFonts w:ascii="Arial" w:hAnsi="Arial" w:cs="Arial"/>
+        </w:rPr>
+      </w:pPr>
+      <m:oMathPara>
+        <m:oMath>
+          <m:sSub>
+            <m:sSubPr>
+              <m:ctrlPr>
+                <w:rPr>
+                  <w:rFonts w:ascii="Cambria Math" w:hAnsi="Cambria Math" w:cs="Arial"/>
+                  <w:i/>
+                </w:rPr>
+              </m:ctrlPr>
+            </m:sSubPr>
+            <m:e>
+              <m:r>
+                <m:rPr>
+                  <m:sty m:val="p"/>
+                </m:rPr>
+                <w:rPr>
+                  <w:rFonts w:ascii="Cambria Math" w:hAnsi="Cambria Math" w:cs="Arial"/>
+                </w:rPr>
+                <m:t>∇</m:t>
+              </m:r>
+              <m:ctrlPr>
+                <w:rPr>
+                  <w:rFonts w:ascii="Cambria Math" w:hAnsi="Cambria Math" w:cs="Arial"/>
+                </w:rPr>
+              </m:ctrlPr>
+            </m:e>
+            <m:sub>
+              <m:r>
+                <w:rPr>
+                  <w:rFonts w:ascii="Cambria Math" w:hAnsi="Cambria Math" w:cs="Arial"/>
+                </w:rPr>
+                <m:t>θ</m:t>
+              </m:r>
+            </m:sub>
+          </m:sSub>
+          <m:r>
+            <m:rPr>
+              <m:scr m:val="script"/>
+            </m:rPr>
+            <w:rPr>
+              <w:rFonts w:ascii="Cambria Math" w:hAnsi="Cambria Math" w:cs="Arial"/>
+            </w:rPr>
+            <m:t>l</m:t>
+          </m:r>
+          <m:d>
+            <m:dPr>
+              <m:ctrlPr>
+                <w:rPr>
+                  <w:rFonts w:ascii="Cambria Math" w:hAnsi="Cambria Math" w:cs="Arial"/>
+                  <w:i/>
+                </w:rPr>
+              </m:ctrlPr>
+            </m:dPr>
+            <m:e>
+              <m:r>
+                <w:rPr>
+                  <w:rFonts w:ascii="Cambria Math" w:hAnsi="Cambria Math" w:cs="Arial"/>
+                </w:rPr>
+                <m:t>θ</m:t>
+              </m:r>
+            </m:e>
+          </m:d>
+          <m:r>
+            <w:rPr>
+              <w:rFonts w:ascii="Cambria Math" w:hAnsi="Cambria Math" w:cs="Arial"/>
+            </w:rPr>
+            <m:t xml:space="preserve">= </m:t>
+          </m:r>
+          <m:nary>
+            <m:naryPr>
+              <m:chr m:val="∑"/>
+              <m:ctrlPr>
+                <w:rPr>
+                  <w:rFonts w:ascii="Cambria Math" w:hAnsi="Cambria Math" w:cs="Arial"/>
+                  <w:i/>
+                </w:rPr>
+              </m:ctrlPr>
+            </m:naryPr>
+            <m:sub>
+              <m:r>
+                <w:rPr>
+                  <w:rFonts w:ascii="Cambria Math" w:hAnsi="Cambria Math" w:cs="Arial"/>
+                </w:rPr>
+                <m:t>1</m:t>
+              </m:r>
+            </m:sub>
+            <m:sup>
+              <m:r>
+                <w:rPr>
+                  <w:rFonts w:ascii="Cambria Math" w:hAnsi="Cambria Math" w:cs="Arial"/>
+                </w:rPr>
+                <m:t>m</m:t>
+              </m:r>
+            </m:sup>
+            <m:e>
+              <m:sSup>
+                <m:sSupPr>
+                  <m:ctrlPr>
+                    <w:rPr>
+                      <w:rFonts w:ascii="Cambria Math" w:hAnsi="Cambria Math" w:cs="Arial"/>
+                      <w:i/>
+                    </w:rPr>
+                  </m:ctrlPr>
+                </m:sSupPr>
+                <m:e>
+                  <m:r>
+                    <w:rPr>
+                      <w:rFonts w:ascii="Cambria Math" w:hAnsi="Cambria Math" w:cs="Arial"/>
+                    </w:rPr>
+                    <m:t>(</m:t>
+                  </m:r>
+                  <m:r>
+                    <w:rPr>
+                      <w:rFonts w:ascii="Cambria Math" w:hAnsi="Cambria Math" w:cs="Arial"/>
+                    </w:rPr>
+                    <m:t>y</m:t>
+                  </m:r>
+                </m:e>
+                <m:sup>
+                  <m:d>
+                    <m:dPr>
+                      <m:ctrlPr>
+                        <w:rPr>
+                          <w:rFonts w:ascii="Cambria Math" w:hAnsi="Cambria Math" w:cs="Arial"/>
+                          <w:i/>
+                        </w:rPr>
+                      </m:ctrlPr>
+                    </m:dPr>
+                    <m:e>
+                      <m:r>
+                        <w:rPr>
+                          <w:rFonts w:ascii="Cambria Math" w:hAnsi="Cambria Math" w:cs="Arial"/>
+                        </w:rPr>
+                        <m:t>i</m:t>
+                      </m:r>
+                    </m:e>
+                  </m:d>
+                </m:sup>
+              </m:sSup>
+              <m:sSup>
+                <m:sSupPr>
+                  <m:ctrlPr>
+                    <w:rPr>
+                      <w:rFonts w:ascii="Cambria Math" w:hAnsi="Cambria Math" w:cs="Arial"/>
+                      <w:i/>
+                    </w:rPr>
+                  </m:ctrlPr>
+                </m:sSupPr>
+                <m:e>
+                  <m:r>
+                    <w:rPr>
+                      <w:rFonts w:ascii="Cambria Math" w:hAnsi="Cambria Math" w:cs="Arial"/>
+                    </w:rPr>
+                    <m:t>p</m:t>
+                  </m:r>
+                </m:e>
+                <m:sup>
+                  <m:d>
+                    <m:dPr>
+                      <m:ctrlPr>
+                        <w:rPr>
+                          <w:rFonts w:ascii="Cambria Math" w:hAnsi="Cambria Math" w:cs="Arial"/>
+                          <w:i/>
+                        </w:rPr>
+                      </m:ctrlPr>
+                    </m:dPr>
+                    <m:e>
+                      <m:r>
+                        <w:rPr>
+                          <w:rFonts w:ascii="Cambria Math" w:hAnsi="Cambria Math" w:cs="Arial"/>
+                        </w:rPr>
+                        <m:t>i</m:t>
+                      </m:r>
+                    </m:e>
+                  </m:d>
+                </m:sup>
+              </m:sSup>
+            </m:e>
+          </m:nary>
+          <m:r>
+            <w:rPr>
+              <w:rFonts w:ascii="Cambria Math" w:hAnsi="Cambria Math" w:cs="Arial"/>
+            </w:rPr>
+            <m:t>(</m:t>
+          </m:r>
+          <m:r>
+            <w:rPr>
+              <w:rFonts w:ascii="Cambria Math" w:hAnsi="Cambria Math" w:cs="Arial"/>
+            </w:rPr>
+            <m:t>1-</m:t>
+          </m:r>
+          <m:sSup>
+            <m:sSupPr>
+              <m:ctrlPr>
+                <w:rPr>
+                  <w:rFonts w:ascii="Cambria Math" w:hAnsi="Cambria Math" w:cs="Arial"/>
+                  <w:i/>
+                </w:rPr>
+              </m:ctrlPr>
+            </m:sSupPr>
+            <m:e>
+              <m:r>
+                <w:rPr>
+                  <w:rFonts w:ascii="Cambria Math" w:hAnsi="Cambria Math" w:cs="Arial"/>
+                </w:rPr>
+                <m:t>p</m:t>
+              </m:r>
+            </m:e>
+            <m:sup>
+              <m:d>
+                <m:dPr>
+                  <m:ctrlPr>
+                    <w:rPr>
+                      <w:rFonts w:ascii="Cambria Math" w:hAnsi="Cambria Math" w:cs="Arial"/>
+                      <w:i/>
+                    </w:rPr>
+                  </m:ctrlPr>
+                </m:dPr>
+                <m:e>
+                  <m:r>
+                    <w:rPr>
+                      <w:rFonts w:ascii="Cambria Math" w:hAnsi="Cambria Math" w:cs="Arial"/>
+                    </w:rPr>
+                    <m:t>i</m:t>
+                  </m:r>
+                </m:e>
+              </m:d>
+            </m:sup>
+          </m:sSup>
+          <m:r>
+            <w:rPr>
+              <w:rFonts w:ascii="Cambria Math" w:hAnsi="Cambria Math" w:cs="Arial"/>
+            </w:rPr>
+            <m:t>)/</m:t>
+          </m:r>
+          <m:sSup>
+            <m:sSupPr>
+              <m:ctrlPr>
+                <w:rPr>
+                  <w:rFonts w:ascii="Cambria Math" w:hAnsi="Cambria Math" w:cs="Arial"/>
+                  <w:i/>
+                </w:rPr>
+              </m:ctrlPr>
+            </m:sSupPr>
+            <m:e>
+              <m:r>
+                <w:rPr>
+                  <w:rFonts w:ascii="Cambria Math" w:hAnsi="Cambria Math" w:cs="Arial"/>
+                </w:rPr>
+                <m:t>p</m:t>
+              </m:r>
+            </m:e>
+            <m:sup>
+              <m:d>
+                <m:dPr>
+                  <m:ctrlPr>
+                    <w:rPr>
+                      <w:rFonts w:ascii="Cambria Math" w:hAnsi="Cambria Math" w:cs="Arial"/>
+                      <w:i/>
+                    </w:rPr>
+                  </m:ctrlPr>
+                </m:dPr>
+                <m:e>
+                  <m:r>
+                    <w:rPr>
+                      <w:rFonts w:ascii="Cambria Math" w:hAnsi="Cambria Math" w:cs="Arial"/>
+                    </w:rPr>
+                    <m:t>i</m:t>
+                  </m:r>
+                </m:e>
+              </m:d>
+            </m:sup>
+          </m:sSup>
+          <m:r>
+            <w:rPr>
+              <w:rFonts w:ascii="Cambria Math" w:hAnsi="Cambria Math" w:cs="Arial"/>
+            </w:rPr>
+            <m:t xml:space="preserve"> +(1-</m:t>
+          </m:r>
+          <m:sSup>
+            <m:sSupPr>
+              <m:ctrlPr>
+                <w:rPr>
+                  <w:rFonts w:ascii="Cambria Math" w:hAnsi="Cambria Math" w:cs="Arial"/>
+                  <w:i/>
+                </w:rPr>
+              </m:ctrlPr>
+            </m:sSupPr>
+            <m:e>
+              <m:r>
+                <w:rPr>
+                  <w:rFonts w:ascii="Cambria Math" w:hAnsi="Cambria Math" w:cs="Arial"/>
+                </w:rPr>
+                <m:t>y</m:t>
+              </m:r>
+            </m:e>
+            <m:sup>
+              <m:d>
+                <m:dPr>
+                  <m:ctrlPr>
+                    <w:rPr>
+                      <w:rFonts w:ascii="Cambria Math" w:hAnsi="Cambria Math" w:cs="Arial"/>
+                      <w:i/>
+                    </w:rPr>
+                  </m:ctrlPr>
+                </m:dPr>
+                <m:e>
+                  <m:r>
+                    <w:rPr>
+                      <w:rFonts w:ascii="Cambria Math" w:hAnsi="Cambria Math" w:cs="Arial"/>
+                    </w:rPr>
+                    <m:t>i</m:t>
+                  </m:r>
+                </m:e>
+              </m:d>
+            </m:sup>
+          </m:sSup>
+          <m:r>
+            <w:rPr>
+              <w:rFonts w:ascii="Cambria Math" w:hAnsi="Cambria Math" w:cs="Arial"/>
+            </w:rPr>
+            <m:t>)(-</m:t>
+          </m:r>
+          <m:sSup>
+            <m:sSupPr>
+              <m:ctrlPr>
+                <w:rPr>
+                  <w:rFonts w:ascii="Cambria Math" w:hAnsi="Cambria Math" w:cs="Arial"/>
+                  <w:i/>
+                </w:rPr>
+              </m:ctrlPr>
+            </m:sSupPr>
+            <m:e>
+              <m:r>
+                <w:rPr>
+                  <w:rFonts w:ascii="Cambria Math" w:hAnsi="Cambria Math" w:cs="Arial"/>
+                </w:rPr>
+                <m:t>p</m:t>
+              </m:r>
+            </m:e>
+            <m:sup>
+              <m:d>
+                <m:dPr>
+                  <m:ctrlPr>
+                    <w:rPr>
+                      <w:rFonts w:ascii="Cambria Math" w:hAnsi="Cambria Math" w:cs="Arial"/>
+                      <w:i/>
+                    </w:rPr>
+                  </m:ctrlPr>
+                </m:dPr>
+                <m:e>
+                  <m:r>
+                    <w:rPr>
+                      <w:rFonts w:ascii="Cambria Math" w:hAnsi="Cambria Math" w:cs="Arial"/>
+                    </w:rPr>
+                    <m:t>i</m:t>
+                  </m:r>
+                </m:e>
+              </m:d>
+            </m:sup>
+          </m:sSup>
+          <m:r>
+            <w:rPr>
+              <w:rFonts w:ascii="Cambria Math" w:hAnsi="Cambria Math" w:cs="Arial"/>
+            </w:rPr>
+            <m:t>)(1-</m:t>
+          </m:r>
+          <m:sSup>
+            <m:sSupPr>
+              <m:ctrlPr>
+                <w:rPr>
+                  <w:rFonts w:ascii="Cambria Math" w:hAnsi="Cambria Math" w:cs="Arial"/>
+                  <w:i/>
+                </w:rPr>
+              </m:ctrlPr>
+            </m:sSupPr>
+            <m:e>
+              <m:r>
+                <w:rPr>
+                  <w:rFonts w:ascii="Cambria Math" w:hAnsi="Cambria Math" w:cs="Arial"/>
+                </w:rPr>
+                <m:t>p</m:t>
+              </m:r>
+            </m:e>
+            <m:sup>
+              <m:d>
+                <m:dPr>
+                  <m:ctrlPr>
+                    <w:rPr>
+                      <w:rFonts w:ascii="Cambria Math" w:hAnsi="Cambria Math" w:cs="Arial"/>
+                      <w:i/>
+                    </w:rPr>
+                  </m:ctrlPr>
+                </m:dPr>
+                <m:e>
+                  <m:r>
+                    <w:rPr>
+                      <w:rFonts w:ascii="Cambria Math" w:hAnsi="Cambria Math" w:cs="Arial"/>
+                    </w:rPr>
+                    <m:t>i</m:t>
+                  </m:r>
+                </m:e>
+              </m:d>
+            </m:sup>
+          </m:sSup>
+          <m:r>
+            <w:rPr>
+              <w:rFonts w:ascii="Cambria Math" w:hAnsi="Cambria Math" w:cs="Arial"/>
+            </w:rPr>
+            <m:t>)/</m:t>
+          </m:r>
+          <m:r>
+            <w:rPr>
+              <w:rFonts w:ascii="Cambria Math" w:hAnsi="Cambria Math" w:cs="Arial"/>
+            </w:rPr>
+            <m:t>(</m:t>
+          </m:r>
+          <m:r>
+            <w:rPr>
+              <w:rFonts w:ascii="Cambria Math" w:hAnsi="Cambria Math" w:cs="Arial"/>
+            </w:rPr>
+            <m:t>1-</m:t>
+          </m:r>
+          <m:sSup>
+            <m:sSupPr>
+              <m:ctrlPr>
+                <w:rPr>
+                  <w:rFonts w:ascii="Cambria Math" w:hAnsi="Cambria Math" w:cs="Arial"/>
+                  <w:i/>
+                </w:rPr>
+              </m:ctrlPr>
+            </m:sSupPr>
+            <m:e>
+              <m:r>
+                <w:rPr>
+                  <w:rFonts w:ascii="Cambria Math" w:hAnsi="Cambria Math" w:cs="Arial"/>
+                </w:rPr>
+                <m:t>p</m:t>
+              </m:r>
+            </m:e>
+            <m:sup>
+              <m:d>
+                <m:dPr>
+                  <m:ctrlPr>
+                    <w:rPr>
+                      <w:rFonts w:ascii="Cambria Math" w:hAnsi="Cambria Math" w:cs="Arial"/>
+                      <w:i/>
+                    </w:rPr>
+                  </m:ctrlPr>
+                </m:dPr>
+                <m:e>
+                  <m:r>
+                    <w:rPr>
+                      <w:rFonts w:ascii="Cambria Math" w:hAnsi="Cambria Math" w:cs="Arial"/>
+                    </w:rPr>
+                    <m:t>i</m:t>
+                  </m:r>
+                </m:e>
+              </m:d>
+            </m:sup>
+          </m:sSup>
+          <m:r>
+            <w:rPr>
+              <w:rFonts w:ascii="Cambria Math" w:hAnsi="Cambria Math" w:cs="Arial"/>
+            </w:rPr>
+            <m:t>)</m:t>
+          </m:r>
+          <m:r>
+            <w:rPr>
+              <w:rFonts w:ascii="Cambria Math" w:hAnsi="Cambria Math" w:cs="Arial"/>
+            </w:rPr>
+            <m:t>)</m:t>
+          </m:r>
+          <m:sSup>
+            <m:sSupPr>
+              <m:ctrlPr>
+                <w:rPr>
+                  <w:rFonts w:ascii="Cambria Math" w:hAnsi="Cambria Math" w:cs="Arial"/>
+                  <w:i/>
+                </w:rPr>
+              </m:ctrlPr>
+            </m:sSupPr>
+            <m:e>
+              <m:sSup>
+                <m:sSupPr>
+                  <m:ctrlPr>
+                    <w:rPr>
+                      <w:rFonts w:ascii="Cambria Math" w:hAnsi="Cambria Math" w:cs="Arial"/>
+                      <w:i/>
+                    </w:rPr>
+                  </m:ctrlPr>
+                </m:sSupPr>
+                <m:e>
+                  <m:r>
+                    <w:rPr>
+                      <w:rFonts w:ascii="Cambria Math" w:hAnsi="Cambria Math" w:cs="Arial"/>
+                    </w:rPr>
+                    <m:t>x</m:t>
+                  </m:r>
+                </m:e>
+                <m:sup>
+                  <m:d>
+                    <m:dPr>
+                      <m:ctrlPr>
+                        <w:rPr>
+                          <w:rFonts w:ascii="Cambria Math" w:hAnsi="Cambria Math" w:cs="Arial"/>
+                          <w:i/>
+                        </w:rPr>
+                      </m:ctrlPr>
+                    </m:dPr>
+                    <m:e>
+                      <m:r>
+                        <w:rPr>
+                          <w:rFonts w:ascii="Cambria Math" w:hAnsi="Cambria Math" w:cs="Arial"/>
+                        </w:rPr>
+                        <m:t>i</m:t>
+                      </m:r>
+                    </m:e>
+                  </m:d>
+                </m:sup>
+              </m:sSup>
+            </m:e>
+            <m:sup>
+              <m:r>
+                <w:rPr>
+                  <w:rFonts w:ascii="Cambria Math" w:hAnsi="Cambria Math" w:cs="Arial"/>
+                </w:rPr>
+                <m:t>T</m:t>
+              </m:r>
+            </m:sup>
+          </m:sSup>
+        </m:oMath>
+      </m:oMathPara>
+    </w:p>
+    <w:p>
+      <w:pPr>
+        <w:ind w:left="360"/>
+        <w:rPr>
+          <w:rFonts w:ascii="Arial" w:hAnsi="Arial" w:cs="Arial"/>
+        </w:rPr>
+      </w:pPr>
+      <m:oMathPara>
+        <m:oMath>
+          <m:sSub>
+            <m:sSubPr>
+              <m:ctrlPr>
+                <w:rPr>
+                  <w:rFonts w:ascii="Cambria Math" w:hAnsi="Cambria Math" w:cs="Arial"/>
+                  <w:i/>
+                </w:rPr>
+              </m:ctrlPr>
+            </m:sSubPr>
+            <m:e>
+              <m:r>
+                <m:rPr>
+                  <m:sty m:val="p"/>
+                </m:rPr>
+                <w:rPr>
+                  <w:rFonts w:ascii="Cambria Math" w:hAnsi="Cambria Math" w:cs="Arial"/>
+                </w:rPr>
+                <m:t>∇</m:t>
+              </m:r>
+              <m:ctrlPr>
+                <w:rPr>
+                  <w:rFonts w:ascii="Cambria Math" w:hAnsi="Cambria Math" w:cs="Arial"/>
+                </w:rPr>
+              </m:ctrlPr>
+            </m:e>
+            <m:sub>
+              <m:r>
+                <w:rPr>
+                  <w:rFonts w:ascii="Cambria Math" w:hAnsi="Cambria Math" w:cs="Arial"/>
+                </w:rPr>
+                <m:t>θ</m:t>
+              </m:r>
+            </m:sub>
+          </m:sSub>
+          <m:r>
+            <m:rPr>
+              <m:scr m:val="script"/>
+            </m:rPr>
+            <w:rPr>
+              <w:rFonts w:ascii="Cambria Math" w:hAnsi="Cambria Math" w:cs="Arial"/>
+            </w:rPr>
+            <m:t>l</m:t>
+          </m:r>
+          <m:d>
+            <m:dPr>
+              <m:ctrlPr>
+                <w:rPr>
+                  <w:rFonts w:ascii="Cambria Math" w:hAnsi="Cambria Math" w:cs="Arial"/>
+                  <w:i/>
+                </w:rPr>
+              </m:ctrlPr>
+            </m:dPr>
+            <m:e>
+              <m:r>
+                <w:rPr>
+                  <w:rFonts w:ascii="Cambria Math" w:hAnsi="Cambria Math" w:cs="Arial"/>
+                </w:rPr>
+                <m:t>θ</m:t>
+              </m:r>
+            </m:e>
+          </m:d>
+          <m:r>
+            <w:rPr>
+              <w:rFonts w:ascii="Cambria Math" w:hAnsi="Cambria Math" w:cs="Arial"/>
+            </w:rPr>
+            <m:t xml:space="preserve">= </m:t>
+          </m:r>
+          <m:nary>
+            <m:naryPr>
+              <m:chr m:val="∑"/>
+              <m:ctrlPr>
+                <w:rPr>
+                  <w:rFonts w:ascii="Cambria Math" w:hAnsi="Cambria Math" w:cs="Arial"/>
+                  <w:i/>
+                </w:rPr>
+              </m:ctrlPr>
+            </m:naryPr>
+            <m:sub>
+              <m:r>
+                <w:rPr>
+                  <w:rFonts w:ascii="Cambria Math" w:hAnsi="Cambria Math" w:cs="Arial"/>
+                </w:rPr>
+                <m:t>1</m:t>
+              </m:r>
+            </m:sub>
+            <m:sup>
+              <m:r>
+                <w:rPr>
+                  <w:rFonts w:ascii="Cambria Math" w:hAnsi="Cambria Math" w:cs="Arial"/>
+                </w:rPr>
+                <m:t>m</m:t>
+              </m:r>
+            </m:sup>
+            <m:e>
+              <m:sSup>
+                <m:sSupPr>
+                  <m:ctrlPr>
+                    <w:rPr>
+                      <w:rFonts w:ascii="Cambria Math" w:hAnsi="Cambria Math" w:cs="Arial"/>
+                      <w:i/>
+                    </w:rPr>
+                  </m:ctrlPr>
+                </m:sSupPr>
+                <m:e>
+                  <m:r>
+                    <w:rPr>
+                      <w:rFonts w:ascii="Cambria Math" w:hAnsi="Cambria Math" w:cs="Arial"/>
+                    </w:rPr>
+                    <m:t>(y</m:t>
+                  </m:r>
+                </m:e>
+                <m:sup>
+                  <m:d>
+                    <m:dPr>
+                      <m:ctrlPr>
+                        <w:rPr>
+                          <w:rFonts w:ascii="Cambria Math" w:hAnsi="Cambria Math" w:cs="Arial"/>
+                          <w:i/>
+                        </w:rPr>
+                      </m:ctrlPr>
+                    </m:dPr>
+                    <m:e>
+                      <m:r>
+                        <w:rPr>
+                          <w:rFonts w:ascii="Cambria Math" w:hAnsi="Cambria Math" w:cs="Arial"/>
+                        </w:rPr>
+                        <m:t>i</m:t>
+                      </m:r>
+                    </m:e>
+                  </m:d>
+                </m:sup>
+              </m:sSup>
+            </m:e>
+          </m:nary>
+          <m:r>
+            <w:rPr>
+              <w:rFonts w:ascii="Cambria Math" w:hAnsi="Cambria Math" w:cs="Arial"/>
+            </w:rPr>
+            <m:t>(1-</m:t>
+          </m:r>
+          <m:sSup>
+            <m:sSupPr>
+              <m:ctrlPr>
+                <w:rPr>
+                  <w:rFonts w:ascii="Cambria Math" w:hAnsi="Cambria Math" w:cs="Arial"/>
+                  <w:i/>
+                </w:rPr>
+              </m:ctrlPr>
+            </m:sSupPr>
+            <m:e>
+              <m:r>
+                <w:rPr>
+                  <w:rFonts w:ascii="Cambria Math" w:hAnsi="Cambria Math" w:cs="Arial"/>
+                </w:rPr>
+                <m:t>p</m:t>
+              </m:r>
+            </m:e>
+            <m:sup>
+              <m:d>
+                <m:dPr>
+                  <m:ctrlPr>
+                    <w:rPr>
+                      <w:rFonts w:ascii="Cambria Math" w:hAnsi="Cambria Math" w:cs="Arial"/>
+                      <w:i/>
+                    </w:rPr>
+                  </m:ctrlPr>
+                </m:dPr>
+                <m:e>
+                  <m:r>
+                    <w:rPr>
+                      <w:rFonts w:ascii="Cambria Math" w:hAnsi="Cambria Math" w:cs="Arial"/>
+                    </w:rPr>
+                    <m:t>i</m:t>
+                  </m:r>
+                </m:e>
+              </m:d>
+            </m:sup>
+          </m:sSup>
+          <m:r>
+            <w:rPr>
+              <w:rFonts w:ascii="Cambria Math" w:hAnsi="Cambria Math" w:cs="Arial"/>
+            </w:rPr>
+            <m:t>) +(1-</m:t>
+          </m:r>
+          <m:sSup>
+            <m:sSupPr>
+              <m:ctrlPr>
+                <w:rPr>
+                  <w:rFonts w:ascii="Cambria Math" w:hAnsi="Cambria Math" w:cs="Arial"/>
+                  <w:i/>
+                </w:rPr>
+              </m:ctrlPr>
+            </m:sSupPr>
+            <m:e>
+              <m:r>
+                <w:rPr>
+                  <w:rFonts w:ascii="Cambria Math" w:hAnsi="Cambria Math" w:cs="Arial"/>
+                </w:rPr>
+                <m:t>y</m:t>
+              </m:r>
+            </m:e>
+            <m:sup>
+              <m:d>
+                <m:dPr>
+                  <m:ctrlPr>
+                    <w:rPr>
+                      <w:rFonts w:ascii="Cambria Math" w:hAnsi="Cambria Math" w:cs="Arial"/>
+                      <w:i/>
+                    </w:rPr>
+                  </m:ctrlPr>
+                </m:dPr>
+                <m:e>
+                  <m:r>
+                    <w:rPr>
+                      <w:rFonts w:ascii="Cambria Math" w:hAnsi="Cambria Math" w:cs="Arial"/>
+                    </w:rPr>
+                    <m:t>i</m:t>
+                  </m:r>
+                </m:e>
+              </m:d>
+            </m:sup>
+          </m:sSup>
+          <m:r>
+            <w:rPr>
+              <w:rFonts w:ascii="Cambria Math" w:hAnsi="Cambria Math" w:cs="Arial"/>
+            </w:rPr>
+            <m:t>)(-</m:t>
+          </m:r>
+          <m:sSup>
+            <m:sSupPr>
+              <m:ctrlPr>
+                <w:rPr>
+                  <w:rFonts w:ascii="Cambria Math" w:hAnsi="Cambria Math" w:cs="Arial"/>
+                  <w:i/>
+                </w:rPr>
+              </m:ctrlPr>
+            </m:sSupPr>
+            <m:e>
+              <m:r>
+                <w:rPr>
+                  <w:rFonts w:ascii="Cambria Math" w:hAnsi="Cambria Math" w:cs="Arial"/>
+                </w:rPr>
+                <m:t>p</m:t>
+              </m:r>
+            </m:e>
+            <m:sup>
+              <m:d>
+                <m:dPr>
+                  <m:ctrlPr>
+                    <w:rPr>
+                      <w:rFonts w:ascii="Cambria Math" w:hAnsi="Cambria Math" w:cs="Arial"/>
+                      <w:i/>
+                    </w:rPr>
+                  </m:ctrlPr>
+                </m:dPr>
+                <m:e>
+                  <m:r>
+                    <w:rPr>
+                      <w:rFonts w:ascii="Cambria Math" w:hAnsi="Cambria Math" w:cs="Arial"/>
+                    </w:rPr>
+                    <m:t>i</m:t>
+                  </m:r>
+                </m:e>
+              </m:d>
+            </m:sup>
+          </m:sSup>
+          <m:r>
+            <w:rPr>
+              <w:rFonts w:ascii="Cambria Math" w:hAnsi="Cambria Math" w:cs="Arial"/>
+            </w:rPr>
+            <m:t>))</m:t>
+          </m:r>
+          <m:sSup>
+            <m:sSupPr>
+              <m:ctrlPr>
+                <w:rPr>
+                  <w:rFonts w:ascii="Cambria Math" w:hAnsi="Cambria Math" w:cs="Arial"/>
+                  <w:i/>
+                </w:rPr>
+              </m:ctrlPr>
+            </m:sSupPr>
+            <m:e>
+              <m:sSup>
+                <m:sSupPr>
+                  <m:ctrlPr>
+                    <w:rPr>
+                      <w:rFonts w:ascii="Cambria Math" w:hAnsi="Cambria Math" w:cs="Arial"/>
+                      <w:i/>
+                    </w:rPr>
+                  </m:ctrlPr>
+                </m:sSupPr>
+                <m:e>
+                  <m:r>
+                    <w:rPr>
+                      <w:rFonts w:ascii="Cambria Math" w:hAnsi="Cambria Math" w:cs="Arial"/>
+                    </w:rPr>
+                    <m:t>x</m:t>
+                  </m:r>
+                </m:e>
+                <m:sup>
+                  <m:d>
+                    <m:dPr>
+                      <m:ctrlPr>
+                        <w:rPr>
+                          <w:rFonts w:ascii="Cambria Math" w:hAnsi="Cambria Math" w:cs="Arial"/>
+                          <w:i/>
+                        </w:rPr>
+                      </m:ctrlPr>
+                    </m:dPr>
+                    <m:e>
+                      <m:r>
+                        <w:rPr>
+                          <w:rFonts w:ascii="Cambria Math" w:hAnsi="Cambria Math" w:cs="Arial"/>
+                        </w:rPr>
+                        <m:t>i</m:t>
+                      </m:r>
+                    </m:e>
+                  </m:d>
+                </m:sup>
+              </m:sSup>
+            </m:e>
+            <m:sup>
+              <m:r>
+                <w:rPr>
+                  <w:rFonts w:ascii="Cambria Math" w:hAnsi="Cambria Math" w:cs="Arial"/>
+                </w:rPr>
+                <m:t>T</m:t>
+              </m:r>
+            </m:sup>
+          </m:sSup>
+          <m:r>
+            <w:rPr>
+              <w:rFonts w:ascii="Cambria Math" w:hAnsi="Cambria Math" w:cs="Arial"/>
+            </w:rPr>
+            <m:t>=</m:t>
+          </m:r>
+          <m:acc>
+            <m:accPr>
+              <m:chr m:val="⃑"/>
+              <m:ctrlPr>
+                <w:rPr>
+                  <w:rFonts w:ascii="Cambria Math" w:hAnsi="Cambria Math" w:cs="Arial"/>
+                  <w:i/>
+                </w:rPr>
+              </m:ctrlPr>
+            </m:accPr>
+            <m:e>
+              <m:r>
+                <w:rPr>
+                  <w:rFonts w:ascii="Cambria Math" w:hAnsi="Cambria Math" w:cs="Arial"/>
+                </w:rPr>
+                <m:t>0</m:t>
+              </m:r>
+            </m:e>
+          </m:acc>
+          <m:r>
+            <w:rPr>
+              <w:rFonts w:ascii="Cambria Math" w:hAnsi="Cambria Math" w:cs="Arial"/>
+            </w:rPr>
+            <m:t>⇒</m:t>
+          </m:r>
+        </m:oMath>
+      </m:oMathPara>
+      <w:bookmarkStart w:id="0" w:name="_GoBack"/>
+      <w:bookmarkEnd w:id="0"/>
+    </w:p>
+    <w:p>
+      <w:pPr>
+        <w:ind w:left="360"/>
+        <w:rPr>
+          <w:rFonts w:ascii="Arial" w:hAnsi="Arial" w:cs="Arial"/>
+        </w:rPr>
+      </w:pPr>
+      <m:oMathPara>
+        <m:oMath>
+          <m:r>
+            <w:rPr>
+              <w:rFonts w:ascii="Cambria Math" w:hAnsi="Cambria Math" w:cs="Arial"/>
+            </w:rPr>
+            <m:t xml:space="preserve"> </m:t>
+          </m:r>
+          <m:nary>
+            <m:naryPr>
+              <m:chr m:val="∑"/>
+              <m:ctrlPr>
+                <w:rPr>
+                  <w:rFonts w:ascii="Cambria Math" w:hAnsi="Cambria Math" w:cs="Arial"/>
+                  <w:i/>
+                </w:rPr>
+              </m:ctrlPr>
+            </m:naryPr>
+            <m:sub>
+              <m:r>
+                <w:rPr>
+                  <w:rFonts w:ascii="Cambria Math" w:hAnsi="Cambria Math" w:cs="Arial"/>
+                </w:rPr>
+                <m:t>1</m:t>
+              </m:r>
+            </m:sub>
+            <m:sup>
+              <m:r>
+                <w:rPr>
+                  <w:rFonts w:ascii="Cambria Math" w:hAnsi="Cambria Math" w:cs="Arial"/>
+                </w:rPr>
+                <m:t>m</m:t>
+              </m:r>
+            </m:sup>
+            <m:e>
+              <m:sSup>
+                <m:sSupPr>
+                  <m:ctrlPr>
+                    <w:rPr>
+                      <w:rFonts w:ascii="Cambria Math" w:hAnsi="Cambria Math" w:cs="Arial"/>
+                      <w:i/>
+                    </w:rPr>
+                  </m:ctrlPr>
+                </m:sSupPr>
+                <m:e>
+                  <m:r>
+                    <w:rPr>
+                      <w:rFonts w:ascii="Cambria Math" w:hAnsi="Cambria Math" w:cs="Arial"/>
+                    </w:rPr>
+                    <m:t>y</m:t>
+                  </m:r>
+                </m:e>
+                <m:sup>
+                  <m:d>
+                    <m:dPr>
+                      <m:ctrlPr>
+                        <w:rPr>
+                          <w:rFonts w:ascii="Cambria Math" w:hAnsi="Cambria Math" w:cs="Arial"/>
+                          <w:i/>
+                        </w:rPr>
+                      </m:ctrlPr>
+                    </m:dPr>
+                    <m:e>
+                      <m:r>
+                        <w:rPr>
+                          <w:rFonts w:ascii="Cambria Math" w:hAnsi="Cambria Math" w:cs="Arial"/>
+                        </w:rPr>
+                        <m:t>i</m:t>
+                      </m:r>
+                    </m:e>
+                  </m:d>
+                </m:sup>
+              </m:sSup>
+            </m:e>
+          </m:nary>
+          <m:sSup>
+            <m:sSupPr>
+              <m:ctrlPr>
+                <w:rPr>
+                  <w:rFonts w:ascii="Cambria Math" w:hAnsi="Cambria Math" w:cs="Arial"/>
+                  <w:i/>
+                </w:rPr>
+              </m:ctrlPr>
+            </m:sSupPr>
+            <m:e>
+              <m:sSup>
+                <m:sSupPr>
+                  <m:ctrlPr>
+                    <w:rPr>
+                      <w:rFonts w:ascii="Cambria Math" w:hAnsi="Cambria Math" w:cs="Arial"/>
+                      <w:i/>
+                    </w:rPr>
+                  </m:ctrlPr>
+                </m:sSupPr>
+                <m:e>
+                  <m:r>
+                    <w:rPr>
+                      <w:rFonts w:ascii="Cambria Math" w:hAnsi="Cambria Math" w:cs="Arial"/>
+                    </w:rPr>
+                    <m:t>x</m:t>
+                  </m:r>
+                </m:e>
+                <m:sup>
+                  <m:d>
+                    <m:dPr>
+                      <m:ctrlPr>
+                        <w:rPr>
+                          <w:rFonts w:ascii="Cambria Math" w:hAnsi="Cambria Math" w:cs="Arial"/>
+                          <w:i/>
+                        </w:rPr>
+                      </m:ctrlPr>
+                    </m:dPr>
+                    <m:e>
+                      <m:r>
+                        <w:rPr>
+                          <w:rFonts w:ascii="Cambria Math" w:hAnsi="Cambria Math" w:cs="Arial"/>
+                        </w:rPr>
+                        <m:t>i</m:t>
+                      </m:r>
+                    </m:e>
+                  </m:d>
+                </m:sup>
+              </m:sSup>
+            </m:e>
+            <m:sup>
+              <m:r>
+                <w:rPr>
+                  <w:rFonts w:ascii="Cambria Math" w:hAnsi="Cambria Math" w:cs="Arial"/>
+                </w:rPr>
+                <m:t>T</m:t>
+              </m:r>
+            </m:sup>
+          </m:sSup>
+          <m:r>
+            <w:rPr>
+              <w:rFonts w:ascii="Cambria Math" w:hAnsi="Cambria Math" w:cs="Arial"/>
+            </w:rPr>
+            <m:t>=</m:t>
+          </m:r>
+          <m:nary>
+            <m:naryPr>
+              <m:chr m:val="∑"/>
+              <m:ctrlPr>
+                <w:rPr>
+                  <w:rFonts w:ascii="Cambria Math" w:hAnsi="Cambria Math" w:cs="Arial"/>
+                  <w:i/>
+                </w:rPr>
+              </m:ctrlPr>
+            </m:naryPr>
+            <m:sub>
+              <m:r>
+                <w:rPr>
+                  <w:rFonts w:ascii="Cambria Math" w:hAnsi="Cambria Math" w:cs="Arial"/>
+                </w:rPr>
+                <m:t>1</m:t>
+              </m:r>
+            </m:sub>
+            <m:sup>
+              <m:r>
+                <w:rPr>
+                  <w:rFonts w:ascii="Cambria Math" w:hAnsi="Cambria Math" w:cs="Arial"/>
+                </w:rPr>
+                <m:t>m</m:t>
+              </m:r>
+            </m:sup>
+            <m:e>
+              <m:sSup>
+                <m:sSupPr>
+                  <m:ctrlPr>
+                    <w:rPr>
+                      <w:rFonts w:ascii="Cambria Math" w:hAnsi="Cambria Math" w:cs="Arial"/>
+                      <w:i/>
+                    </w:rPr>
+                  </m:ctrlPr>
+                </m:sSupPr>
+                <m:e>
+                  <m:r>
+                    <w:rPr>
+                      <w:rFonts w:ascii="Cambria Math" w:hAnsi="Cambria Math" w:cs="Arial"/>
+                    </w:rPr>
+                    <m:t>p</m:t>
+                  </m:r>
+                </m:e>
+                <m:sup>
+                  <m:d>
+                    <m:dPr>
+                      <m:ctrlPr>
+                        <w:rPr>
+                          <w:rFonts w:ascii="Cambria Math" w:hAnsi="Cambria Math" w:cs="Arial"/>
+                          <w:i/>
+                        </w:rPr>
+                      </m:ctrlPr>
+                    </m:dPr>
+                    <m:e>
+                      <m:r>
+                        <w:rPr>
+                          <w:rFonts w:ascii="Cambria Math" w:hAnsi="Cambria Math" w:cs="Arial"/>
+                        </w:rPr>
+                        <m:t>i</m:t>
+                      </m:r>
+                    </m:e>
+                  </m:d>
+                </m:sup>
+              </m:sSup>
+              <m:sSup>
+                <m:sSupPr>
+                  <m:ctrlPr>
+                    <w:rPr>
+                      <w:rFonts w:ascii="Cambria Math" w:hAnsi="Cambria Math" w:cs="Arial"/>
+                      <w:i/>
+                    </w:rPr>
+                  </m:ctrlPr>
+                </m:sSupPr>
+                <m:e>
+                  <m:sSup>
+                    <m:sSupPr>
+                      <m:ctrlPr>
+                        <w:rPr>
+                          <w:rFonts w:ascii="Cambria Math" w:hAnsi="Cambria Math" w:cs="Arial"/>
+                          <w:i/>
+                        </w:rPr>
+                      </m:ctrlPr>
+                    </m:sSupPr>
+                    <m:e>
+                      <m:r>
+                        <w:rPr>
+                          <w:rFonts w:ascii="Cambria Math" w:hAnsi="Cambria Math" w:cs="Arial"/>
+                        </w:rPr>
+                        <m:t>x</m:t>
+                      </m:r>
+                    </m:e>
+                    <m:sup>
+                      <m:d>
+                        <m:dPr>
+                          <m:ctrlPr>
+                            <w:rPr>
+                              <w:rFonts w:ascii="Cambria Math" w:hAnsi="Cambria Math" w:cs="Arial"/>
+                              <w:i/>
+                            </w:rPr>
+                          </m:ctrlPr>
+                        </m:dPr>
+                        <m:e>
+                          <m:r>
+                            <w:rPr>
+                              <w:rFonts w:ascii="Cambria Math" w:hAnsi="Cambria Math" w:cs="Arial"/>
+                            </w:rPr>
+                            <m:t>i</m:t>
+                          </m:r>
+                        </m:e>
+                      </m:d>
+                    </m:sup>
+                  </m:sSup>
+                </m:e>
+                <m:sup>
+                  <m:r>
+                    <w:rPr>
+                      <w:rFonts w:ascii="Cambria Math" w:hAnsi="Cambria Math" w:cs="Arial"/>
+                    </w:rPr>
+                    <m:t>T</m:t>
+                  </m:r>
+                </m:sup>
+              </m:sSup>
+            </m:e>
+          </m:nary>
+        </m:oMath>
+      </m:oMathPara>
+    </w:p>
+    <w:p>
+      <w:pPr>
+        <w:ind w:left="360"/>
+        <w:rPr>
+          <w:rFonts w:ascii="Arial" w:hAnsi="Arial" w:cs="Arial"/>
+        </w:rPr>
+      </w:pPr>
+      <w:r>
+        <w:rPr>
+          <w:rFonts w:ascii="Arial" w:hAnsi="Arial" w:cs="Arial"/>
+        </w:rPr>
+        <w:t>Vectorize</w:t>
+      </w:r>
+      <w:r>
+        <w:rPr>
+          <w:rFonts w:ascii="Arial" w:hAnsi="Arial" w:cs="Arial"/>
+        </w:rPr>
+        <w:t>:</w:t>
+      </w:r>
+      <w:r>
+        <w:rPr>
+          <w:rFonts w:ascii="Arial" w:hAnsi="Arial" w:cs="Arial"/>
+        </w:rPr>
+        <w:t xml:space="preserve"> </w:t>
+      </w:r>
+      <m:oMath>
+        <m:r>
+          <w:rPr>
+            <w:rFonts w:ascii="Cambria Math" w:hAnsi="Cambria Math" w:cs="Arial"/>
+          </w:rPr>
+          <m:t>yX=pX</m:t>
+        </m:r>
+      </m:oMath>
+      <w:r>
+        <w:rPr>
+          <w:rFonts w:ascii="Arial" w:hAnsi="Arial" w:cs="Arial"/>
+        </w:rPr>
+        <w:t xml:space="preserve">, with </w:t>
+      </w:r>
+      <m:oMath>
+        <m:r>
+          <w:rPr>
+            <w:rFonts w:ascii="Cambria Math" w:hAnsi="Cambria Math" w:cs="Arial"/>
+          </w:rPr>
+          <m:t>y=</m:t>
+        </m:r>
+        <m:d>
+          <m:dPr>
+            <m:begChr m:val="["/>
+            <m:endChr m:val="]"/>
+            <m:ctrlPr>
+              <w:rPr>
+                <w:rFonts w:ascii="Cambria Math" w:hAnsi="Cambria Math" w:cs="Arial"/>
+                <w:i/>
+              </w:rPr>
+            </m:ctrlPr>
+          </m:dPr>
+          <m:e>
+            <m:sSup>
+              <m:sSupPr>
+                <m:ctrlPr>
+                  <w:rPr>
+                    <w:rFonts w:ascii="Cambria Math" w:hAnsi="Cambria Math" w:cs="Arial"/>
+                    <w:i/>
+                  </w:rPr>
+                </m:ctrlPr>
+              </m:sSupPr>
+              <m:e>
+                <m:r>
+                  <w:rPr>
+                    <w:rFonts w:ascii="Cambria Math" w:hAnsi="Cambria Math" w:cs="Arial"/>
+                  </w:rPr>
+                  <m:t>y</m:t>
+                </m:r>
+              </m:e>
+              <m:sup>
+                <m:r>
+                  <w:rPr>
+                    <w:rFonts w:ascii="Cambria Math" w:hAnsi="Cambria Math" w:cs="Arial"/>
+                  </w:rPr>
+                  <m:t>(0)</m:t>
+                </m:r>
+              </m:sup>
+            </m:sSup>
+            <m:r>
+              <w:rPr>
+                <w:rFonts w:ascii="Cambria Math" w:hAnsi="Cambria Math" w:cs="Arial"/>
+              </w:rPr>
+              <m:t>,</m:t>
+            </m:r>
+            <m:sSup>
+              <m:sSupPr>
+                <m:ctrlPr>
+                  <w:rPr>
+                    <w:rFonts w:ascii="Cambria Math" w:hAnsi="Cambria Math" w:cs="Arial"/>
+                    <w:i/>
+                  </w:rPr>
+                </m:ctrlPr>
+              </m:sSupPr>
+              <m:e>
+                <m:r>
+                  <w:rPr>
+                    <w:rFonts w:ascii="Cambria Math" w:hAnsi="Cambria Math" w:cs="Arial"/>
+                  </w:rPr>
+                  <m:t>y</m:t>
+                </m:r>
+              </m:e>
+              <m:sup>
+                <m:r>
+                  <w:rPr>
+                    <w:rFonts w:ascii="Cambria Math" w:hAnsi="Cambria Math" w:cs="Arial"/>
+                  </w:rPr>
+                  <m:t>(1)</m:t>
+                </m:r>
+              </m:sup>
+            </m:sSup>
+            <m:r>
+              <w:rPr>
+                <w:rFonts w:ascii="Cambria Math" w:hAnsi="Cambria Math" w:cs="Arial"/>
+              </w:rPr>
+              <m:t>,…,</m:t>
+            </m:r>
+            <m:sSup>
+              <m:sSupPr>
+                <m:ctrlPr>
+                  <w:rPr>
+                    <w:rFonts w:ascii="Cambria Math" w:hAnsi="Cambria Math" w:cs="Arial"/>
+                    <w:i/>
+                  </w:rPr>
+                </m:ctrlPr>
+              </m:sSupPr>
+              <m:e>
+                <m:r>
+                  <w:rPr>
+                    <w:rFonts w:ascii="Cambria Math" w:hAnsi="Cambria Math" w:cs="Arial"/>
+                  </w:rPr>
+                  <m:t>y</m:t>
+                </m:r>
+              </m:e>
+              <m:sup>
+                <m:r>
+                  <w:rPr>
+                    <w:rFonts w:ascii="Cambria Math" w:hAnsi="Cambria Math" w:cs="Arial"/>
+                  </w:rPr>
+                  <m:t>(m)</m:t>
+                </m:r>
+              </m:sup>
+            </m:sSup>
+          </m:e>
+        </m:d>
+        <m:r>
+          <w:rPr>
+            <w:rFonts w:ascii="Cambria Math" w:hAnsi="Cambria Math" w:cs="Arial"/>
+          </w:rPr>
+          <m:t>, p=[</m:t>
+        </m:r>
+        <m:sSup>
+          <m:sSupPr>
+            <m:ctrlPr>
+              <w:rPr>
+                <w:rFonts w:ascii="Cambria Math" w:hAnsi="Cambria Math" w:cs="Arial"/>
+                <w:i/>
+              </w:rPr>
+            </m:ctrlPr>
+          </m:sSupPr>
+          <m:e>
+            <m:r>
+              <w:rPr>
+                <w:rFonts w:ascii="Cambria Math" w:hAnsi="Cambria Math" w:cs="Arial"/>
+              </w:rPr>
+              <m:t>p</m:t>
+            </m:r>
+          </m:e>
+          <m:sup>
+            <m:r>
+              <w:rPr>
+                <w:rFonts w:ascii="Cambria Math" w:hAnsi="Cambria Math" w:cs="Arial"/>
+              </w:rPr>
+              <m:t>(0)</m:t>
+            </m:r>
+          </m:sup>
+        </m:sSup>
+        <m:r>
+          <w:rPr>
+            <w:rFonts w:ascii="Cambria Math" w:hAnsi="Cambria Math" w:cs="Arial"/>
+          </w:rPr>
+          <m:t>,</m:t>
+        </m:r>
+        <m:sSup>
+          <m:sSupPr>
+            <m:ctrlPr>
+              <w:rPr>
+                <w:rFonts w:ascii="Cambria Math" w:hAnsi="Cambria Math" w:cs="Arial"/>
+                <w:i/>
+              </w:rPr>
+            </m:ctrlPr>
+          </m:sSupPr>
+          <m:e>
+            <m:r>
+              <w:rPr>
+                <w:rFonts w:ascii="Cambria Math" w:hAnsi="Cambria Math" w:cs="Arial"/>
+              </w:rPr>
+              <m:t>p</m:t>
+            </m:r>
+          </m:e>
+          <m:sup>
+            <m:r>
+              <w:rPr>
+                <w:rFonts w:ascii="Cambria Math" w:hAnsi="Cambria Math" w:cs="Arial"/>
+              </w:rPr>
+              <m:t>(1)</m:t>
+            </m:r>
+          </m:sup>
+        </m:sSup>
+        <m:r>
+          <w:rPr>
+            <w:rFonts w:ascii="Cambria Math" w:hAnsi="Cambria Math" w:cs="Arial"/>
+          </w:rPr>
+          <m:t>,…</m:t>
+        </m:r>
+        <m:sSup>
+          <m:sSupPr>
+            <m:ctrlPr>
+              <w:rPr>
+                <w:rFonts w:ascii="Cambria Math" w:hAnsi="Cambria Math" w:cs="Arial"/>
+                <w:i/>
+              </w:rPr>
+            </m:ctrlPr>
+          </m:sSupPr>
+          <m:e>
+            <m:r>
+              <w:rPr>
+                <w:rFonts w:ascii="Cambria Math" w:hAnsi="Cambria Math" w:cs="Arial"/>
+              </w:rPr>
+              <m:t>p</m:t>
+            </m:r>
+          </m:e>
+          <m:sup>
+            <m:d>
+              <m:dPr>
+                <m:ctrlPr>
+                  <w:rPr>
+                    <w:rFonts w:ascii="Cambria Math" w:hAnsi="Cambria Math" w:cs="Arial"/>
+                    <w:i/>
+                  </w:rPr>
+                </m:ctrlPr>
+              </m:dPr>
+              <m:e>
+                <m:r>
+                  <w:rPr>
+                    <w:rFonts w:ascii="Cambria Math" w:hAnsi="Cambria Math" w:cs="Arial"/>
+                  </w:rPr>
+                  <m:t>m</m:t>
+                </m:r>
+              </m:e>
+            </m:d>
+          </m:sup>
+        </m:sSup>
+        <m:r>
+          <w:rPr>
+            <w:rFonts w:ascii="Cambria Math" w:hAnsi="Cambria Math" w:cs="Arial"/>
+          </w:rPr>
+          <m:t>]</m:t>
+        </m:r>
+      </m:oMath>
+      <w:r>
+        <w:rPr>
+          <w:rFonts w:ascii="Arial" w:hAnsi="Arial" w:cs="Arial"/>
+        </w:rPr>
+        <w:t xml:space="preserve"> and </w:t>
+      </w:r>
+      <m:oMath>
+        <m:r>
+          <w:rPr>
+            <w:rFonts w:ascii="Cambria Math" w:hAnsi="Cambria Math" w:cs="Arial"/>
+          </w:rPr>
+          <m:t>X∈</m:t>
+        </m:r>
+        <m:sSup>
+          <m:sSupPr>
+            <m:ctrlPr>
+              <w:rPr>
+                <w:rFonts w:ascii="Cambria Math" w:hAnsi="Cambria Math" w:cs="Arial"/>
+                <w:i/>
+              </w:rPr>
+            </m:ctrlPr>
+          </m:sSupPr>
+          <m:e>
+            <m:r>
+              <m:rPr>
+                <m:scr m:val="double-struck"/>
+              </m:rPr>
+              <w:rPr>
+                <w:rFonts w:ascii="Cambria Math" w:hAnsi="Cambria Math" w:cs="Arial"/>
+              </w:rPr>
+              <m:t>R</m:t>
+            </m:r>
+          </m:e>
+          <m:sup>
+            <m:r>
+              <w:rPr>
+                <w:rFonts w:ascii="Cambria Math" w:hAnsi="Cambria Math" w:cs="Arial"/>
+              </w:rPr>
+              <m:t>m×n</m:t>
+            </m:r>
+          </m:sup>
+        </m:sSup>
+      </m:oMath>
+    </w:p>
+    <w:p>
+      <w:pPr>
+        <w:ind w:left="360"/>
+        <w:rPr>
+          <w:rFonts w:ascii="Arial" w:hAnsi="Arial" w:cs="Arial"/>
+        </w:rPr>
+      </w:pPr>
+      <w:r>
+        <w:rPr>
+          <w:rFonts w:ascii="Arial" w:hAnsi="Arial" w:cs="Arial"/>
+        </w:rPr>
+        <w:t xml:space="preserve">Use the fact that we include a bias term: </w:t>
+      </w:r>
+      <m:oMath>
+        <m:sSubSup>
+          <m:sSubSupPr>
+            <m:ctrlPr>
+              <w:rPr>
+                <w:rFonts w:ascii="Cambria Math" w:hAnsi="Cambria Math" w:cs="Arial"/>
+                <w:i/>
+              </w:rPr>
+            </m:ctrlPr>
+          </m:sSubSupPr>
+          <m:e>
+            <m:r>
+              <w:rPr>
+                <w:rFonts w:ascii="Cambria Math" w:hAnsi="Cambria Math" w:cs="Arial"/>
+              </w:rPr>
+              <m:t>x</m:t>
+            </m:r>
+          </m:e>
+          <m:sub>
+            <m:r>
+              <w:rPr>
+                <w:rFonts w:ascii="Cambria Math" w:hAnsi="Cambria Math" w:cs="Arial"/>
+              </w:rPr>
+              <m:t>0</m:t>
+            </m:r>
+          </m:sub>
+          <m:sup>
+            <m:r>
+              <w:rPr>
+                <w:rFonts w:ascii="Cambria Math" w:hAnsi="Cambria Math" w:cs="Arial"/>
+              </w:rPr>
+              <m:t>(i)</m:t>
+            </m:r>
+          </m:sup>
+        </m:sSubSup>
+        <m:r>
+          <w:rPr>
+            <w:rFonts w:ascii="Cambria Math" w:hAnsi="Cambria Math" w:cs="Arial"/>
+          </w:rPr>
+          <m:t>=1</m:t>
+        </m:r>
+      </m:oMath>
+      <w:r>
+        <w:rPr>
+          <w:rFonts w:ascii="Arial" w:hAnsi="Arial" w:cs="Arial"/>
+        </w:rPr>
+        <w:t xml:space="preserve"> we got all 1s for the first column of </w:t>
+      </w:r>
+      <m:oMath>
+        <m:r>
+          <w:rPr>
+            <w:rFonts w:ascii="Cambria Math" w:hAnsi="Cambria Math" w:cs="Arial"/>
+          </w:rPr>
+          <m:t>X</m:t>
+        </m:r>
+      </m:oMath>
+      <w:r>
+        <w:rPr>
+          <w:rFonts w:ascii="Arial" w:hAnsi="Arial" w:cs="Arial"/>
+        </w:rPr>
+        <w:t>:</w:t>
+      </w:r>
+    </w:p>
+    <w:p>
+      <w:pPr>
+        <w:ind w:left="360"/>
+        <w:rPr>
+          <w:rFonts w:ascii="Arial" w:hAnsi="Arial" w:cs="Arial"/>
+        </w:rPr>
+      </w:pPr>
+      <m:oMathPara>
+        <m:oMath>
+          <m:nary>
+            <m:naryPr>
+              <m:chr m:val="∑"/>
+              <m:ctrlPr>
+                <w:rPr>
+                  <w:rFonts w:ascii="Cambria Math" w:hAnsi="Cambria Math" w:cs="Arial"/>
+                  <w:i/>
+                </w:rPr>
+              </m:ctrlPr>
+            </m:naryPr>
+            <m:sub>
+              <m:r>
+                <w:rPr>
+                  <w:rFonts w:ascii="Cambria Math" w:hAnsi="Cambria Math" w:cs="Arial"/>
+                </w:rPr>
+                <m:t>1</m:t>
+              </m:r>
+            </m:sub>
+            <m:sup>
+              <m:r>
+                <w:rPr>
+                  <w:rFonts w:ascii="Cambria Math" w:hAnsi="Cambria Math" w:cs="Arial"/>
+                </w:rPr>
+                <m:t>m</m:t>
+              </m:r>
+            </m:sup>
+            <m:e>
+              <m:sSup>
+                <m:sSupPr>
+                  <m:ctrlPr>
+                    <w:rPr>
+                      <w:rFonts w:ascii="Cambria Math" w:hAnsi="Cambria Math" w:cs="Arial"/>
+                      <w:i/>
+                    </w:rPr>
+                  </m:ctrlPr>
+                </m:sSupPr>
+                <m:e>
+                  <m:r>
+                    <w:rPr>
+                      <w:rFonts w:ascii="Cambria Math" w:hAnsi="Cambria Math" w:cs="Arial"/>
+                    </w:rPr>
+                    <m:t>y</m:t>
+                  </m:r>
+                </m:e>
+                <m:sup>
+                  <m:r>
+                    <w:rPr>
+                      <w:rFonts w:ascii="Cambria Math" w:hAnsi="Cambria Math" w:cs="Arial"/>
+                    </w:rPr>
+                    <m:t>(i)</m:t>
+                  </m:r>
+                </m:sup>
+              </m:sSup>
+            </m:e>
+          </m:nary>
+          <m:r>
+            <w:rPr>
+              <w:rFonts w:ascii="Cambria Math" w:hAnsi="Cambria Math" w:cs="Arial"/>
+            </w:rPr>
+            <m:t>=</m:t>
+          </m:r>
+          <m:nary>
+            <m:naryPr>
+              <m:chr m:val="∑"/>
+              <m:ctrlPr>
+                <w:rPr>
+                  <w:rFonts w:ascii="Cambria Math" w:hAnsi="Cambria Math" w:cs="Arial"/>
+                  <w:i/>
+                </w:rPr>
+              </m:ctrlPr>
+            </m:naryPr>
+            <m:sub>
+              <m:r>
+                <w:rPr>
+                  <w:rFonts w:ascii="Cambria Math" w:hAnsi="Cambria Math" w:cs="Arial"/>
+                </w:rPr>
+                <m:t>1</m:t>
+              </m:r>
+            </m:sub>
+            <m:sup>
+              <m:r>
+                <w:rPr>
+                  <w:rFonts w:ascii="Cambria Math" w:hAnsi="Cambria Math" w:cs="Arial"/>
+                </w:rPr>
+                <m:t>m</m:t>
+              </m:r>
+            </m:sup>
+            <m:e>
+              <m:sSup>
+                <m:sSupPr>
+                  <m:ctrlPr>
+                    <w:rPr>
+                      <w:rFonts w:ascii="Cambria Math" w:hAnsi="Cambria Math" w:cs="Arial"/>
+                      <w:i/>
+                    </w:rPr>
+                  </m:ctrlPr>
+                </m:sSupPr>
+                <m:e>
+                  <m:r>
+                    <w:rPr>
+                      <w:rFonts w:ascii="Cambria Math" w:hAnsi="Cambria Math" w:cs="Arial"/>
+                    </w:rPr>
+                    <m:t>p</m:t>
+                  </m:r>
+                </m:e>
+                <m:sup>
+                  <m:r>
+                    <w:rPr>
+                      <w:rFonts w:ascii="Cambria Math" w:hAnsi="Cambria Math" w:cs="Arial"/>
+                    </w:rPr>
+                    <m:t>(i)</m:t>
+                  </m:r>
+                </m:sup>
+              </m:sSup>
+            </m:e>
+          </m:nary>
+          <m:r>
+            <w:rPr>
+              <w:rFonts w:ascii="Cambria Math" w:hAnsi="Cambria Math" w:cs="Arial"/>
+            </w:rPr>
+            <m:t>⇒</m:t>
+          </m:r>
+          <m:f>
+            <m:fPr>
+              <m:ctrlPr>
+                <w:rPr>
+                  <w:rFonts w:ascii="Cambria Math" w:hAnsi="Cambria Math" w:cs="Arial"/>
+                  <w:i/>
+                </w:rPr>
+              </m:ctrlPr>
+            </m:fPr>
+            <m:num>
+              <m:nary>
+                <m:naryPr>
+                  <m:chr m:val="∑"/>
+                  <m:supHide m:val="1"/>
+                  <m:ctrlPr>
+                    <w:rPr>
+                      <w:rFonts w:ascii="Cambria Math" w:hAnsi="Cambria Math" w:cs="Arial"/>
+                      <w:i/>
+                    </w:rPr>
+                  </m:ctrlPr>
+                </m:naryPr>
+                <m:sub>
+                  <m:r>
+                    <w:rPr>
+                      <w:rFonts w:ascii="Cambria Math" w:hAnsi="Cambria Math" w:cs="Arial"/>
+                    </w:rPr>
+                    <m:t>i∈</m:t>
+                  </m:r>
+                  <m:sSub>
+                    <m:sSubPr>
+                      <m:ctrlPr>
+                        <w:rPr>
+                          <w:rFonts w:ascii="Cambria Math" w:hAnsi="Cambria Math" w:cs="Arial"/>
+                          <w:i/>
+                        </w:rPr>
+                      </m:ctrlPr>
+                    </m:sSubPr>
+                    <m:e>
+                      <m:r>
+                        <w:rPr>
+                          <w:rFonts w:ascii="Cambria Math" w:hAnsi="Cambria Math" w:cs="Arial"/>
+                        </w:rPr>
+                        <m:t>I</m:t>
+                      </m:r>
+                    </m:e>
+                    <m:sub>
+                      <m:r>
+                        <w:rPr>
+                          <w:rFonts w:ascii="Cambria Math" w:hAnsi="Cambria Math" w:cs="Arial"/>
+                        </w:rPr>
+                        <m:t>0,1</m:t>
+                      </m:r>
+                    </m:sub>
+                  </m:sSub>
+                </m:sub>
+                <m:sup/>
+                <m:e>
+                  <m:r>
+                    <w:rPr>
+                      <w:rFonts w:ascii="Cambria Math" w:hAnsi="Cambria Math" w:cs="Arial"/>
+                    </w:rPr>
+                    <m:t>P</m:t>
+                  </m:r>
+                  <m:d>
+                    <m:dPr>
+                      <m:ctrlPr>
+                        <w:rPr>
+                          <w:rFonts w:ascii="Cambria Math" w:hAnsi="Cambria Math" w:cs="Arial"/>
+                          <w:i/>
+                        </w:rPr>
+                      </m:ctrlPr>
+                    </m:dPr>
+                    <m:e>
+                      <m:sSup>
+                        <m:sSupPr>
+                          <m:ctrlPr>
+                            <w:rPr>
+                              <w:rFonts w:ascii="Cambria Math" w:hAnsi="Cambria Math" w:cs="Arial"/>
+                              <w:i/>
+                            </w:rPr>
+                          </m:ctrlPr>
+                        </m:sSupPr>
+                        <m:e>
+                          <m:r>
+                            <w:rPr>
+                              <w:rFonts w:ascii="Cambria Math" w:hAnsi="Cambria Math" w:cs="Arial"/>
+                            </w:rPr>
+                            <m:t>y</m:t>
+                          </m:r>
+                        </m:e>
+                        <m:sup>
+                          <m:d>
+                            <m:dPr>
+                              <m:ctrlPr>
+                                <w:rPr>
+                                  <w:rFonts w:ascii="Cambria Math" w:hAnsi="Cambria Math" w:cs="Arial"/>
+                                  <w:i/>
+                                </w:rPr>
+                              </m:ctrlPr>
+                            </m:dPr>
+                            <m:e>
+                              <m:r>
+                                <w:rPr>
+                                  <w:rFonts w:ascii="Cambria Math" w:hAnsi="Cambria Math" w:cs="Arial"/>
+                                </w:rPr>
+                                <m:t>i</m:t>
+                              </m:r>
+                            </m:e>
+                          </m:d>
+                        </m:sup>
+                      </m:sSup>
+                      <m:r>
+                        <w:rPr>
+                          <w:rFonts w:ascii="Cambria Math" w:hAnsi="Cambria Math" w:cs="Arial"/>
+                        </w:rPr>
+                        <m:t>=1</m:t>
+                      </m:r>
+                    </m:e>
+                    <m:e>
+                      <m:sSup>
+                        <m:sSupPr>
+                          <m:ctrlPr>
+                            <w:rPr>
+                              <w:rFonts w:ascii="Cambria Math" w:hAnsi="Cambria Math" w:cs="Arial"/>
+                              <w:i/>
+                            </w:rPr>
+                          </m:ctrlPr>
+                        </m:sSupPr>
+                        <m:e>
+                          <m:r>
+                            <w:rPr>
+                              <w:rFonts w:ascii="Cambria Math" w:hAnsi="Cambria Math" w:cs="Arial"/>
+                            </w:rPr>
+                            <m:t>x</m:t>
+                          </m:r>
+                        </m:e>
+                        <m:sup>
+                          <m:d>
+                            <m:dPr>
+                              <m:ctrlPr>
+                                <w:rPr>
+                                  <w:rFonts w:ascii="Cambria Math" w:hAnsi="Cambria Math" w:cs="Arial"/>
+                                  <w:i/>
+                                </w:rPr>
+                              </m:ctrlPr>
+                            </m:dPr>
+                            <m:e>
+                              <m:r>
+                                <w:rPr>
+                                  <w:rFonts w:ascii="Cambria Math" w:hAnsi="Cambria Math" w:cs="Arial"/>
+                                </w:rPr>
+                                <m:t>i</m:t>
+                              </m:r>
+                            </m:e>
+                          </m:d>
+                        </m:sup>
+                      </m:sSup>
+                      <m:r>
+                        <w:rPr>
+                          <w:rFonts w:ascii="Cambria Math" w:hAnsi="Cambria Math" w:cs="Arial"/>
+                        </w:rPr>
+                        <m:t>;θ</m:t>
+                      </m:r>
+                    </m:e>
+                  </m:d>
+                </m:e>
+              </m:nary>
+            </m:num>
+            <m:den>
+              <m:d>
+                <m:dPr>
+                  <m:begChr m:val="|"/>
+                  <m:endChr m:val="|"/>
+                  <m:ctrlPr>
+                    <w:rPr>
+                      <w:rFonts w:ascii="Cambria Math" w:hAnsi="Cambria Math" w:cs="Arial"/>
+                      <w:i/>
+                    </w:rPr>
+                  </m:ctrlPr>
+                </m:dPr>
+                <m:e>
+                  <m:r>
+                    <w:rPr>
+                      <w:rFonts w:ascii="Cambria Math" w:hAnsi="Cambria Math" w:cs="Arial"/>
+                    </w:rPr>
+                    <m:t>i∈</m:t>
+                  </m:r>
+                  <m:sSub>
+                    <m:sSubPr>
+                      <m:ctrlPr>
+                        <w:rPr>
+                          <w:rFonts w:ascii="Cambria Math" w:hAnsi="Cambria Math" w:cs="Arial"/>
+                          <w:i/>
+                        </w:rPr>
+                      </m:ctrlPr>
+                    </m:sSubPr>
+                    <m:e>
+                      <m:r>
+                        <w:rPr>
+                          <w:rFonts w:ascii="Cambria Math" w:hAnsi="Cambria Math" w:cs="Arial"/>
+                        </w:rPr>
+                        <m:t>I</m:t>
+                      </m:r>
+                    </m:e>
+                    <m:sub>
+                      <m:r>
+                        <w:rPr>
+                          <w:rFonts w:ascii="Cambria Math" w:hAnsi="Cambria Math" w:cs="Arial"/>
+                        </w:rPr>
+                        <m:t>0,1</m:t>
+                      </m:r>
+                    </m:sub>
+                  </m:sSub>
+                </m:e>
+              </m:d>
+            </m:den>
+          </m:f>
+          <m:r>
+            <w:rPr>
+              <w:rFonts w:ascii="Cambria Math" w:hAnsi="Cambria Math" w:cs="Arial"/>
+            </w:rPr>
+            <m:t>=</m:t>
+          </m:r>
+          <m:f>
+            <m:fPr>
+              <m:ctrlPr>
+                <w:rPr>
+                  <w:rFonts w:ascii="Cambria Math" w:hAnsi="Cambria Math" w:cs="Arial"/>
+                  <w:i/>
+                </w:rPr>
+              </m:ctrlPr>
+            </m:fPr>
+            <m:num>
+              <m:nary>
+                <m:naryPr>
+                  <m:chr m:val="∑"/>
+                  <m:supHide m:val="1"/>
+                  <m:ctrlPr>
+                    <w:rPr>
+                      <w:rFonts w:ascii="Cambria Math" w:hAnsi="Cambria Math" w:cs="Arial"/>
+                      <w:i/>
+                    </w:rPr>
+                  </m:ctrlPr>
+                </m:naryPr>
+                <m:sub>
+                  <m:r>
+                    <w:rPr>
+                      <w:rFonts w:ascii="Cambria Math" w:hAnsi="Cambria Math" w:cs="Arial"/>
+                    </w:rPr>
+                    <m:t>i∈</m:t>
+                  </m:r>
+                  <m:sSub>
+                    <m:sSubPr>
+                      <m:ctrlPr>
+                        <w:rPr>
+                          <w:rFonts w:ascii="Cambria Math" w:hAnsi="Cambria Math" w:cs="Arial"/>
+                          <w:i/>
+                        </w:rPr>
+                      </m:ctrlPr>
+                    </m:sSubPr>
+                    <m:e>
+                      <m:r>
+                        <w:rPr>
+                          <w:rFonts w:ascii="Cambria Math" w:hAnsi="Cambria Math" w:cs="Arial"/>
+                        </w:rPr>
+                        <m:t>I</m:t>
+                      </m:r>
+                    </m:e>
+                    <m:sub>
+                      <m:r>
+                        <w:rPr>
+                          <w:rFonts w:ascii="Cambria Math" w:hAnsi="Cambria Math" w:cs="Arial"/>
+                        </w:rPr>
+                        <m:t>0,1</m:t>
+                      </m:r>
+                    </m:sub>
+                  </m:sSub>
+                </m:sub>
+                <m:sup/>
+                <m:e>
+                  <m:r>
+                    <w:rPr>
+                      <w:rFonts w:ascii="Cambria Math" w:hAnsi="Cambria Math" w:cs="Arial"/>
+                    </w:rPr>
+                    <m:t>1{</m:t>
+                  </m:r>
+                  <m:sSup>
+                    <m:sSupPr>
+                      <m:ctrlPr>
+                        <w:rPr>
+                          <w:rFonts w:ascii="Cambria Math" w:hAnsi="Cambria Math" w:cs="Arial"/>
+                          <w:i/>
+                        </w:rPr>
+                      </m:ctrlPr>
+                    </m:sSupPr>
+                    <m:e>
+                      <m:r>
+                        <w:rPr>
+                          <w:rFonts w:ascii="Cambria Math" w:hAnsi="Cambria Math" w:cs="Arial"/>
+                        </w:rPr>
+                        <m:t>y</m:t>
+                      </m:r>
+                    </m:e>
+                    <m:sup>
+                      <m:d>
+                        <m:dPr>
+                          <m:ctrlPr>
+                            <w:rPr>
+                              <w:rFonts w:ascii="Cambria Math" w:hAnsi="Cambria Math" w:cs="Arial"/>
+                              <w:i/>
+                            </w:rPr>
+                          </m:ctrlPr>
+                        </m:dPr>
+                        <m:e>
+                          <m:r>
+                            <w:rPr>
+                              <w:rFonts w:ascii="Cambria Math" w:hAnsi="Cambria Math" w:cs="Arial"/>
+                            </w:rPr>
+                            <m:t>i</m:t>
+                          </m:r>
+                        </m:e>
+                      </m:d>
+                    </m:sup>
+                  </m:sSup>
+                  <m:r>
+                    <w:rPr>
+                      <w:rFonts w:ascii="Cambria Math" w:hAnsi="Cambria Math" w:cs="Arial"/>
+                    </w:rPr>
+                    <m:t>=1}</m:t>
+                  </m:r>
+                </m:e>
+              </m:nary>
+            </m:num>
+            <m:den>
+              <m:d>
+                <m:dPr>
+                  <m:begChr m:val="|"/>
+                  <m:endChr m:val="|"/>
+                  <m:ctrlPr>
+                    <w:rPr>
+                      <w:rFonts w:ascii="Cambria Math" w:hAnsi="Cambria Math" w:cs="Arial"/>
+                      <w:i/>
+                    </w:rPr>
+                  </m:ctrlPr>
+                </m:dPr>
+                <m:e>
+                  <m:r>
+                    <w:rPr>
+                      <w:rFonts w:ascii="Cambria Math" w:hAnsi="Cambria Math" w:cs="Arial"/>
+                    </w:rPr>
+                    <m:t>i∈</m:t>
+                  </m:r>
+                  <m:sSub>
+                    <m:sSubPr>
+                      <m:ctrlPr>
+                        <w:rPr>
+                          <w:rFonts w:ascii="Cambria Math" w:hAnsi="Cambria Math" w:cs="Arial"/>
+                          <w:i/>
+                        </w:rPr>
+                      </m:ctrlPr>
+                    </m:sSubPr>
+                    <m:e>
+                      <m:r>
+                        <w:rPr>
+                          <w:rFonts w:ascii="Cambria Math" w:hAnsi="Cambria Math" w:cs="Arial"/>
+                        </w:rPr>
+                        <m:t>I</m:t>
+                      </m:r>
+                    </m:e>
+                    <m:sub>
+                      <m:r>
+                        <w:rPr>
+                          <w:rFonts w:ascii="Cambria Math" w:hAnsi="Cambria Math" w:cs="Arial"/>
+                        </w:rPr>
+                        <m:t>0,1</m:t>
+                      </m:r>
+                    </m:sub>
+                  </m:sSub>
+                </m:e>
+              </m:d>
+            </m:den>
+          </m:f>
+        </m:oMath>
+      </m:oMathPara>
+    </w:p>
+    <w:p>
+      <w:pPr>
+        <w:ind w:left="360"/>
+        <w:rPr>
+          <w:rFonts w:ascii="Arial" w:hAnsi="Arial" w:cs="Arial"/>
+        </w:rPr>
+      </w:pPr>
+    </w:p>
+    <w:p>
+      <w:pPr>
+        <w:pStyle w:val="a5"/>
+        <w:numPr>
+          <w:ilvl w:val="1"/>
+          <w:numId w:val="2"/>
+        </w:numPr>
         <w:rPr>
           <w:rFonts w:ascii="Arial" w:hAnsi="Arial" w:cs="Arial"/>
         </w:rPr>
@@ -71,6 +2797,14 @@
         </w:rPr>
         <w:t>TBC</w:t>
       </w:r>
+    </w:p>
+    <w:p>
+      <w:pPr>
+        <w:ind w:left="360"/>
+        <w:rPr>
+          <w:rFonts w:ascii="Arial" w:hAnsi="Arial" w:cs="Arial"/>
+        </w:rPr>
+      </w:pPr>
     </w:p>
     <w:p>
       <w:pPr>
@@ -957,8 +3691,6 @@
         </w:rPr>
         <w:t>Prove: suppose</w:t>
       </w:r>
-      <w:bookmarkStart w:id="0" w:name="_GoBack"/>
-      <w:bookmarkEnd w:id="0"/>
       <w:r>
         <w:rPr>
           <w:rFonts w:ascii="Arial" w:hAnsi="Arial" w:cs="Arial"/>
@@ -2499,6 +5231,7 @@
             <w:rPr>
               <w:rFonts w:ascii="Cambria Math" w:hAnsi="Cambria Math" w:cs="Arial"/>
             </w:rPr>
+            <w:lastRenderedPageBreak/>
             <m:t>p</m:t>
           </m:r>
           <m:d>
@@ -3230,11 +5963,127 @@
       </w:rPr>
     </w:lvl>
   </w:abstractNum>
+  <w:abstractNum w:abstractNumId="2">
+    <w:nsid w:val="6C431762"/>
+    <w:multiLevelType w:val="multilevel"/>
+    <w:tmpl w:val="E9B20B44"/>
+    <w:lvl w:ilvl="0">
+      <w:start w:val="1"/>
+      <w:numFmt w:val="decimal"/>
+      <w:lvlText w:val="%1)"/>
+      <w:lvlJc w:val="left"/>
+      <w:pPr>
+        <w:ind w:left="360" w:hanging="360"/>
+      </w:pPr>
+      <w:rPr>
+        <w:rFonts w:hint="eastAsia"/>
+      </w:rPr>
+    </w:lvl>
+    <w:lvl w:ilvl="1">
+      <w:start w:val="1"/>
+      <w:numFmt w:val="lowerLetter"/>
+      <w:lvlText w:val="%2)"/>
+      <w:lvlJc w:val="left"/>
+      <w:pPr>
+        <w:ind w:left="720" w:hanging="360"/>
+      </w:pPr>
+      <w:rPr>
+        <w:rFonts w:hint="eastAsia"/>
+      </w:rPr>
+    </w:lvl>
+    <w:lvl w:ilvl="2">
+      <w:start w:val="1"/>
+      <w:numFmt w:val="lowerRoman"/>
+      <w:lvlText w:val="%3)"/>
+      <w:lvlJc w:val="left"/>
+      <w:pPr>
+        <w:ind w:left="1080" w:hanging="360"/>
+      </w:pPr>
+      <w:rPr>
+        <w:rFonts w:hint="eastAsia"/>
+      </w:rPr>
+    </w:lvl>
+    <w:lvl w:ilvl="3">
+      <w:start w:val="1"/>
+      <w:numFmt w:val="decimal"/>
+      <w:lvlText w:val="(%4)"/>
+      <w:lvlJc w:val="left"/>
+      <w:pPr>
+        <w:ind w:left="1440" w:hanging="360"/>
+      </w:pPr>
+      <w:rPr>
+        <w:rFonts w:hint="eastAsia"/>
+      </w:rPr>
+    </w:lvl>
+    <w:lvl w:ilvl="4">
+      <w:start w:val="1"/>
+      <w:numFmt w:val="lowerLetter"/>
+      <w:lvlText w:val="(%5)"/>
+      <w:lvlJc w:val="left"/>
+      <w:pPr>
+        <w:ind w:left="1800" w:hanging="360"/>
+      </w:pPr>
+      <w:rPr>
+        <w:rFonts w:hint="eastAsia"/>
+      </w:rPr>
+    </w:lvl>
+    <w:lvl w:ilvl="5">
+      <w:start w:val="1"/>
+      <w:numFmt w:val="lowerRoman"/>
+      <w:lvlText w:val="(%6)"/>
+      <w:lvlJc w:val="left"/>
+      <w:pPr>
+        <w:ind w:left="2160" w:hanging="360"/>
+      </w:pPr>
+      <w:rPr>
+        <w:rFonts w:hint="eastAsia"/>
+      </w:rPr>
+    </w:lvl>
+    <w:lvl w:ilvl="6">
+      <w:start w:val="1"/>
+      <w:numFmt w:val="decimal"/>
+      <w:lvlText w:val="%7."/>
+      <w:lvlJc w:val="left"/>
+      <w:pPr>
+        <w:ind w:left="2520" w:hanging="360"/>
+      </w:pPr>
+      <w:rPr>
+        <w:rFonts w:hint="eastAsia"/>
+      </w:rPr>
+    </w:lvl>
+    <w:lvl w:ilvl="7">
+      <w:start w:val="1"/>
+      <w:numFmt w:val="lowerLetter"/>
+      <w:lvlText w:val="%8."/>
+      <w:lvlJc w:val="left"/>
+      <w:pPr>
+        <w:ind w:left="2880" w:hanging="360"/>
+      </w:pPr>
+      <w:rPr>
+        <w:rFonts w:hint="eastAsia"/>
+      </w:rPr>
+    </w:lvl>
+    <w:lvl w:ilvl="8">
+      <w:start w:val="1"/>
+      <w:numFmt w:val="lowerRoman"/>
+      <w:lvlText w:val="%9."/>
+      <w:lvlJc w:val="left"/>
+      <w:pPr>
+        <w:ind w:left="3240" w:hanging="360"/>
+      </w:pPr>
+      <w:rPr>
+        <w:rFonts w:hint="eastAsia"/>
+      </w:rPr>
+    </w:lvl>
+  </w:abstractNum>
   <w:num w:numId="1">
     <w:abstractNumId w:val="0"/>
   </w:num>
   <w:num w:numId="2">
     <w:abstractNumId w:val="1"/>
+  </w:num>
+  <w:num w:numId="3">
+    <w:abstractNumId w:val="2"/>
   </w:num>
 </w:numbering>
 </file>

--- a/ps2/ps2_math.docx
+++ b/ps2/ps2_math.docx
@@ -21,6 +21,417 @@
           <w:lang w:val="en-AU"/>
         </w:rPr>
         <w:t>Logistic Regression: Training stability</w:t>
+      </w:r>
+    </w:p>
+    <w:p>
+      <w:pPr>
+        <w:pStyle w:val="a5"/>
+        <w:numPr>
+          <w:ilvl w:val="1"/>
+          <w:numId w:val="2"/>
+        </w:numPr>
+        <w:rPr>
+          <w:rFonts w:ascii="Arial" w:hAnsi="Arial" w:cs="Arial"/>
+        </w:rPr>
+      </w:pPr>
+      <w:r>
+        <w:rPr>
+          <w:rFonts w:ascii="Arial" w:hAnsi="Arial" w:cs="Arial"/>
+          <w:sz w:val="20"/>
+          <w:szCs w:val="20"/>
+          <w:lang w:val="en-AU"/>
+        </w:rPr>
+        <w:t>Dataset A converges very soon, but dataset B doesn’t seem to converge even after long time learning.</w:t>
+      </w:r>
+    </w:p>
+    <w:p>
+      <w:pPr>
+        <w:pStyle w:val="a5"/>
+        <w:numPr>
+          <w:ilvl w:val="1"/>
+          <w:numId w:val="2"/>
+        </w:numPr>
+        <w:rPr>
+          <w:rFonts w:ascii="Arial" w:hAnsi="Arial" w:cs="Arial"/>
+        </w:rPr>
+      </w:pPr>
+      <w:r>
+        <w:rPr>
+          <w:rFonts w:ascii="Arial" w:hAnsi="Arial" w:cs="Arial"/>
+        </w:rPr>
+        <w:t xml:space="preserve">The problem is with the fact that dataset B is strictly separable, which causes the loss to be unbounded below (need solid math derivation), which means theta is going to grow infinitely to try to get a better loss. This can be easily demonstrated by printing the loss function result: </w:t>
+      </w:r>
+      <m:oMath>
+        <m:r>
+          <m:rPr>
+            <m:scr m:val="script"/>
+            <m:sty m:val="p"/>
+          </m:rPr>
+          <w:rPr>
+            <w:rFonts w:ascii="Cambria Math" w:hAnsi="Cambria Math" w:cs="Arial"/>
+          </w:rPr>
+          <m:t>l</m:t>
+        </m:r>
+        <m:d>
+          <m:dPr>
+            <m:ctrlPr>
+              <w:rPr>
+                <w:rFonts w:ascii="Cambria Math" w:hAnsi="Cambria Math" w:cs="Arial"/>
+              </w:rPr>
+            </m:ctrlPr>
+          </m:dPr>
+          <m:e>
+            <m:r>
+              <m:rPr>
+                <m:sty m:val="p"/>
+              </m:rPr>
+              <w:rPr>
+                <w:rFonts w:ascii="Cambria Math" w:hAnsi="Cambria Math" w:cs="Arial"/>
+              </w:rPr>
+              <m:t>θ</m:t>
+            </m:r>
+          </m:e>
+        </m:d>
+        <m:r>
+          <m:rPr>
+            <m:sty m:val="p"/>
+          </m:rPr>
+          <w:rPr>
+            <w:rFonts w:ascii="Cambria Math" w:hAnsi="Cambria Math" w:cs="Arial"/>
+          </w:rPr>
+          <m:t>=</m:t>
+        </m:r>
+        <m:sSubSup>
+          <m:sSubSupPr>
+            <m:ctrlPr>
+              <w:rPr>
+                <w:rFonts w:ascii="Cambria Math" w:hAnsi="Cambria Math" w:cs="Arial"/>
+              </w:rPr>
+            </m:ctrlPr>
+          </m:sSubSupPr>
+          <m:e>
+            <m:r>
+              <m:rPr>
+                <m:sty m:val="p"/>
+              </m:rPr>
+              <w:rPr>
+                <w:rFonts w:ascii="Cambria Math" w:hAnsi="Cambria Math" w:cs="Arial"/>
+              </w:rPr>
+              <m:t>Σ</m:t>
+            </m:r>
+          </m:e>
+          <m:sub>
+            <m:r>
+              <m:rPr>
+                <m:sty m:val="p"/>
+              </m:rPr>
+              <w:rPr>
+                <w:rFonts w:ascii="Cambria Math" w:hAnsi="Cambria Math" w:cs="Arial"/>
+              </w:rPr>
+              <m:t>1</m:t>
+            </m:r>
+          </m:sub>
+          <m:sup>
+            <m:r>
+              <m:rPr>
+                <m:sty m:val="p"/>
+              </m:rPr>
+              <w:rPr>
+                <w:rFonts w:ascii="Cambria Math" w:hAnsi="Cambria Math" w:cs="Arial"/>
+              </w:rPr>
+              <m:t>m</m:t>
+            </m:r>
+          </m:sup>
+        </m:sSubSup>
+        <m:sSup>
+          <m:sSupPr>
+            <m:ctrlPr>
+              <w:rPr>
+                <w:rFonts w:ascii="Cambria Math" w:hAnsi="Cambria Math" w:cs="Arial"/>
+                <w:i/>
+              </w:rPr>
+            </m:ctrlPr>
+          </m:sSupPr>
+          <m:e>
+            <m:r>
+              <w:rPr>
+                <w:rFonts w:ascii="Cambria Math" w:hAnsi="Cambria Math" w:cs="Arial"/>
+              </w:rPr>
+              <m:t>(y</m:t>
+            </m:r>
+          </m:e>
+          <m:sup>
+            <m:r>
+              <w:rPr>
+                <w:rFonts w:ascii="Cambria Math" w:hAnsi="Cambria Math" w:cs="Arial"/>
+              </w:rPr>
+              <m:t>(i)</m:t>
+            </m:r>
+          </m:sup>
+        </m:sSup>
+        <m:func>
+          <m:funcPr>
+            <m:ctrlPr>
+              <w:rPr>
+                <w:rFonts w:ascii="Cambria Math" w:hAnsi="Cambria Math" w:cs="Arial"/>
+              </w:rPr>
+            </m:ctrlPr>
+          </m:funcPr>
+          <m:fName>
+            <m:r>
+              <m:rPr>
+                <m:sty m:val="p"/>
+              </m:rPr>
+              <w:rPr>
+                <w:rFonts w:ascii="Cambria Math" w:hAnsi="Cambria Math" w:cs="Arial"/>
+              </w:rPr>
+              <m:t>log</m:t>
+            </m:r>
+          </m:fName>
+          <m:e>
+            <m:sSup>
+              <m:sSupPr>
+                <m:ctrlPr>
+                  <w:rPr>
+                    <w:rFonts w:ascii="Cambria Math" w:hAnsi="Cambria Math" w:cs="Arial"/>
+                    <w:i/>
+                  </w:rPr>
+                </m:ctrlPr>
+              </m:sSupPr>
+              <m:e>
+                <m:r>
+                  <w:rPr>
+                    <w:rFonts w:ascii="Cambria Math" w:hAnsi="Cambria Math" w:cs="Arial"/>
+                  </w:rPr>
+                  <m:t>p</m:t>
+                </m:r>
+              </m:e>
+              <m:sup>
+                <m:r>
+                  <w:rPr>
+                    <w:rFonts w:ascii="Cambria Math" w:hAnsi="Cambria Math" w:cs="Arial"/>
+                  </w:rPr>
+                  <m:t>(i)</m:t>
+                </m:r>
+              </m:sup>
+            </m:sSup>
+          </m:e>
+        </m:func>
+        <m:r>
+          <w:rPr>
+            <w:rFonts w:ascii="Cambria Math" w:hAnsi="Cambria Math" w:cs="Arial"/>
+          </w:rPr>
+          <m:t>+(1-</m:t>
+        </m:r>
+        <m:sSup>
+          <m:sSupPr>
+            <m:ctrlPr>
+              <w:rPr>
+                <w:rFonts w:ascii="Cambria Math" w:hAnsi="Cambria Math" w:cs="Arial"/>
+                <w:i/>
+              </w:rPr>
+            </m:ctrlPr>
+          </m:sSupPr>
+          <m:e>
+            <m:r>
+              <w:rPr>
+                <w:rFonts w:ascii="Cambria Math" w:hAnsi="Cambria Math" w:cs="Arial"/>
+              </w:rPr>
+              <m:t>y</m:t>
+            </m:r>
+          </m:e>
+          <m:sup>
+            <m:d>
+              <m:dPr>
+                <m:ctrlPr>
+                  <w:rPr>
+                    <w:rFonts w:ascii="Cambria Math" w:hAnsi="Cambria Math" w:cs="Arial"/>
+                    <w:i/>
+                  </w:rPr>
+                </m:ctrlPr>
+              </m:dPr>
+              <m:e>
+                <m:r>
+                  <w:rPr>
+                    <w:rFonts w:ascii="Cambria Math" w:hAnsi="Cambria Math" w:cs="Arial"/>
+                  </w:rPr>
+                  <m:t>i</m:t>
+                </m:r>
+              </m:e>
+            </m:d>
+          </m:sup>
+        </m:sSup>
+        <m:func>
+          <m:funcPr>
+            <m:ctrlPr>
+              <w:rPr>
+                <w:rFonts w:ascii="Cambria Math" w:hAnsi="Cambria Math" w:cs="Arial"/>
+                <w:i/>
+              </w:rPr>
+            </m:ctrlPr>
+          </m:funcPr>
+          <m:fName>
+            <m:r>
+              <m:rPr>
+                <m:sty m:val="p"/>
+              </m:rPr>
+              <w:rPr>
+                <w:rFonts w:ascii="Cambria Math" w:hAnsi="Cambria Math" w:cs="Arial"/>
+              </w:rPr>
+              <m:t>log</m:t>
+            </m:r>
+          </m:fName>
+          <m:e>
+            <m:r>
+              <w:rPr>
+                <w:rFonts w:ascii="Cambria Math" w:hAnsi="Cambria Math" w:cs="Arial"/>
+              </w:rPr>
+              <m:t>(1-</m:t>
+            </m:r>
+            <m:sSup>
+              <m:sSupPr>
+                <m:ctrlPr>
+                  <w:rPr>
+                    <w:rFonts w:ascii="Cambria Math" w:hAnsi="Cambria Math" w:cs="Arial"/>
+                    <w:i/>
+                  </w:rPr>
+                </m:ctrlPr>
+              </m:sSupPr>
+              <m:e>
+                <m:r>
+                  <w:rPr>
+                    <w:rFonts w:ascii="Cambria Math" w:hAnsi="Cambria Math" w:cs="Arial"/>
+                  </w:rPr>
+                  <m:t>p</m:t>
+                </m:r>
+              </m:e>
+              <m:sup>
+                <m:r>
+                  <w:rPr>
+                    <w:rFonts w:ascii="Cambria Math" w:hAnsi="Cambria Math" w:cs="Arial"/>
+                  </w:rPr>
+                  <m:t>(i)</m:t>
+                </m:r>
+              </m:sup>
+            </m:sSup>
+            <m:r>
+              <w:rPr>
+                <w:rFonts w:ascii="Cambria Math" w:hAnsi="Cambria Math" w:cs="Arial"/>
+              </w:rPr>
+              <m:t>)</m:t>
+            </m:r>
+          </m:e>
+        </m:func>
+        <m:r>
+          <w:rPr>
+            <w:rFonts w:ascii="Cambria Math" w:hAnsi="Cambria Math" w:cs="Arial"/>
+          </w:rPr>
+          <m:t>)</m:t>
+        </m:r>
+      </m:oMath>
+      <w:r>
+        <w:rPr>
+          <w:rFonts w:ascii="Arial" w:hAnsi="Arial" w:cs="Arial"/>
+        </w:rPr>
+        <w:t>where p=h(x).</w:t>
+      </w:r>
+      <w:r>
+        <w:rPr>
+          <w:rFonts w:ascii="Arial" w:hAnsi="Arial" w:cs="Arial"/>
+        </w:rPr>
+        <w:t xml:space="preserve"> There are many ways to fix problems, one of the fastest way is to simply randomly change one of the labels in the dataset (change from -1 to 1 or vice versa), and the training will converge very soon.</w:t>
+      </w:r>
+    </w:p>
+    <w:p>
+      <w:pPr>
+        <w:pStyle w:val="a5"/>
+        <w:numPr>
+          <w:ilvl w:val="1"/>
+          <w:numId w:val="2"/>
+        </w:numPr>
+        <w:rPr>
+          <w:rFonts w:ascii="Arial" w:hAnsi="Arial" w:cs="Arial"/>
+        </w:rPr>
+      </w:pPr>
+      <w:r>
+        <w:rPr>
+          <w:rFonts w:ascii="Arial" w:hAnsi="Arial" w:cs="Arial"/>
+        </w:rPr>
+        <w:t>Adding L2 regularization helps. Actually</w:t>
+      </w:r>
+      <w:r>
+        <w:rPr>
+          <w:rFonts w:ascii="Arial" w:hAnsi="Arial" w:cs="Arial"/>
+        </w:rPr>
+        <w:t xml:space="preserve"> adding (theta / m) to ‘grad’ in function calc_grad, and then change the learning rate to 1 would make the convergence happen in less than 2000 iterations for both dataset A and dataset B.</w:t>
+      </w:r>
+      <w:r>
+        <w:rPr>
+          <w:rFonts w:ascii="Arial" w:hAnsi="Arial" w:cs="Arial"/>
+        </w:rPr>
+        <w:br/>
+        <w:t>Adding noise to the dataset would bring misclassification to the problem, which means it is no longer strictly separable, which in turn means it also helps. (??)</w:t>
+      </w:r>
+      <w:r>
+        <w:rPr>
+          <w:rFonts w:ascii="Arial" w:hAnsi="Arial" w:cs="Arial"/>
+        </w:rPr>
+        <w:br/>
+      </w:r>
+      <w:r>
+        <w:rPr>
+          <w:rFonts w:ascii="Arial" w:hAnsi="Arial" w:cs="Arial"/>
+        </w:rPr>
+        <w:t>Others are not relevant to the separation issue.</w:t>
+      </w:r>
+    </w:p>
+    <w:p>
+      <w:pPr>
+        <w:pStyle w:val="a5"/>
+        <w:numPr>
+          <w:ilvl w:val="1"/>
+          <w:numId w:val="2"/>
+        </w:numPr>
+        <w:rPr>
+          <w:rFonts w:ascii="Arial" w:hAnsi="Arial" w:cs="Arial"/>
+        </w:rPr>
+      </w:pPr>
+      <w:r>
+        <w:rPr>
+          <w:rFonts w:ascii="Arial" w:hAnsi="Arial" w:cs="Arial"/>
+        </w:rPr>
+        <w:t xml:space="preserve"> </w:t>
+      </w:r>
+      <w:r>
+        <w:rPr>
+          <w:rFonts w:ascii="Arial" w:hAnsi="Arial" w:cs="Arial"/>
+        </w:rPr>
+        <w:t xml:space="preserve">In SVM, </w:t>
+      </w:r>
+      <m:oMath>
+        <m:r>
+          <m:rPr>
+            <m:sty m:val="p"/>
+          </m:rPr>
+          <w:rPr>
+            <w:rFonts w:ascii="Cambria Math" w:hAnsi="Cambria Math" w:cs="Arial"/>
+          </w:rPr>
+          <m:t>θ</m:t>
+        </m:r>
+      </m:oMath>
+      <w:r>
+        <w:rPr>
+          <w:rFonts w:ascii="Arial" w:hAnsi="Arial" w:cs="Arial"/>
+        </w:rPr>
+        <w:t xml:space="preserve"> is going to be normalized, strict separation issue would no longer be a problem. (Again, Solid </w:t>
+      </w:r>
+      <w:bookmarkStart w:id="0" w:name="_GoBack"/>
+      <w:bookmarkEnd w:id="0"/>
+      <w:r>
+        <w:rPr>
+          <w:rFonts w:ascii="Arial" w:hAnsi="Arial" w:cs="Arial"/>
+        </w:rPr>
+        <w:t>Math derivation is needed)</w:t>
       </w:r>
     </w:p>
     <w:p>
@@ -429,13 +840,7 @@
             <w:rPr>
               <w:rFonts w:ascii="Cambria Math" w:hAnsi="Cambria Math" w:cs="Arial"/>
             </w:rPr>
-            <m:t>=</m:t>
-          </m:r>
-          <m:r>
-            <w:rPr>
-              <w:rFonts w:ascii="Cambria Math" w:hAnsi="Cambria Math" w:cs="Arial"/>
-            </w:rPr>
-            <m:t>g</m:t>
+            <m:t>=g</m:t>
           </m:r>
           <m:d>
             <m:dPr>
@@ -551,13 +956,7 @@
             <w:rPr>
               <w:rFonts w:ascii="Cambria Math" w:hAnsi="Cambria Math" w:cs="Arial"/>
             </w:rPr>
-            <m:t>=</m:t>
-          </m:r>
-          <m:r>
-            <w:rPr>
-              <w:rFonts w:ascii="Cambria Math" w:hAnsi="Cambria Math" w:cs="Arial"/>
-            </w:rPr>
-            <m:t>g</m:t>
+            <m:t>=g</m:t>
           </m:r>
           <m:d>
             <m:dPr>
@@ -797,13 +1196,7 @@
                     <w:rPr>
                       <w:rFonts w:ascii="Cambria Math" w:hAnsi="Cambria Math" w:cs="Arial"/>
                     </w:rPr>
-                    <m:t>(</m:t>
-                  </m:r>
-                  <m:r>
-                    <w:rPr>
-                      <w:rFonts w:ascii="Cambria Math" w:hAnsi="Cambria Math" w:cs="Arial"/>
-                    </w:rPr>
-                    <m:t>y</m:t>
+                    <m:t>(y</m:t>
                   </m:r>
                 </m:e>
                 <m:sup>
@@ -842,504 +1235,6 @@
                       <w:rFonts w:ascii="Cambria Math" w:hAnsi="Cambria Math" w:cs="Arial"/>
                     </w:rPr>
                     <m:t>p</m:t>
-                  </m:r>
-                </m:e>
-                <m:sup>
-                  <m:d>
-                    <m:dPr>
-                      <m:ctrlPr>
-                        <w:rPr>
-                          <w:rFonts w:ascii="Cambria Math" w:hAnsi="Cambria Math" w:cs="Arial"/>
-                          <w:i/>
-                        </w:rPr>
-                      </m:ctrlPr>
-                    </m:dPr>
-                    <m:e>
-                      <m:r>
-                        <w:rPr>
-                          <w:rFonts w:ascii="Cambria Math" w:hAnsi="Cambria Math" w:cs="Arial"/>
-                        </w:rPr>
-                        <m:t>i</m:t>
-                      </m:r>
-                    </m:e>
-                  </m:d>
-                </m:sup>
-              </m:sSup>
-            </m:e>
-          </m:nary>
-          <m:r>
-            <w:rPr>
-              <w:rFonts w:ascii="Cambria Math" w:hAnsi="Cambria Math" w:cs="Arial"/>
-            </w:rPr>
-            <m:t>(</m:t>
-          </m:r>
-          <m:r>
-            <w:rPr>
-              <w:rFonts w:ascii="Cambria Math" w:hAnsi="Cambria Math" w:cs="Arial"/>
-            </w:rPr>
-            <m:t>1-</m:t>
-          </m:r>
-          <m:sSup>
-            <m:sSupPr>
-              <m:ctrlPr>
-                <w:rPr>
-                  <w:rFonts w:ascii="Cambria Math" w:hAnsi="Cambria Math" w:cs="Arial"/>
-                  <w:i/>
-                </w:rPr>
-              </m:ctrlPr>
-            </m:sSupPr>
-            <m:e>
-              <m:r>
-                <w:rPr>
-                  <w:rFonts w:ascii="Cambria Math" w:hAnsi="Cambria Math" w:cs="Arial"/>
-                </w:rPr>
-                <m:t>p</m:t>
-              </m:r>
-            </m:e>
-            <m:sup>
-              <m:d>
-                <m:dPr>
-                  <m:ctrlPr>
-                    <w:rPr>
-                      <w:rFonts w:ascii="Cambria Math" w:hAnsi="Cambria Math" w:cs="Arial"/>
-                      <w:i/>
-                    </w:rPr>
-                  </m:ctrlPr>
-                </m:dPr>
-                <m:e>
-                  <m:r>
-                    <w:rPr>
-                      <w:rFonts w:ascii="Cambria Math" w:hAnsi="Cambria Math" w:cs="Arial"/>
-                    </w:rPr>
-                    <m:t>i</m:t>
-                  </m:r>
-                </m:e>
-              </m:d>
-            </m:sup>
-          </m:sSup>
-          <m:r>
-            <w:rPr>
-              <w:rFonts w:ascii="Cambria Math" w:hAnsi="Cambria Math" w:cs="Arial"/>
-            </w:rPr>
-            <m:t>)/</m:t>
-          </m:r>
-          <m:sSup>
-            <m:sSupPr>
-              <m:ctrlPr>
-                <w:rPr>
-                  <w:rFonts w:ascii="Cambria Math" w:hAnsi="Cambria Math" w:cs="Arial"/>
-                  <w:i/>
-                </w:rPr>
-              </m:ctrlPr>
-            </m:sSupPr>
-            <m:e>
-              <m:r>
-                <w:rPr>
-                  <w:rFonts w:ascii="Cambria Math" w:hAnsi="Cambria Math" w:cs="Arial"/>
-                </w:rPr>
-                <m:t>p</m:t>
-              </m:r>
-            </m:e>
-            <m:sup>
-              <m:d>
-                <m:dPr>
-                  <m:ctrlPr>
-                    <w:rPr>
-                      <w:rFonts w:ascii="Cambria Math" w:hAnsi="Cambria Math" w:cs="Arial"/>
-                      <w:i/>
-                    </w:rPr>
-                  </m:ctrlPr>
-                </m:dPr>
-                <m:e>
-                  <m:r>
-                    <w:rPr>
-                      <w:rFonts w:ascii="Cambria Math" w:hAnsi="Cambria Math" w:cs="Arial"/>
-                    </w:rPr>
-                    <m:t>i</m:t>
-                  </m:r>
-                </m:e>
-              </m:d>
-            </m:sup>
-          </m:sSup>
-          <m:r>
-            <w:rPr>
-              <w:rFonts w:ascii="Cambria Math" w:hAnsi="Cambria Math" w:cs="Arial"/>
-            </w:rPr>
-            <m:t xml:space="preserve"> +(1-</m:t>
-          </m:r>
-          <m:sSup>
-            <m:sSupPr>
-              <m:ctrlPr>
-                <w:rPr>
-                  <w:rFonts w:ascii="Cambria Math" w:hAnsi="Cambria Math" w:cs="Arial"/>
-                  <w:i/>
-                </w:rPr>
-              </m:ctrlPr>
-            </m:sSupPr>
-            <m:e>
-              <m:r>
-                <w:rPr>
-                  <w:rFonts w:ascii="Cambria Math" w:hAnsi="Cambria Math" w:cs="Arial"/>
-                </w:rPr>
-                <m:t>y</m:t>
-              </m:r>
-            </m:e>
-            <m:sup>
-              <m:d>
-                <m:dPr>
-                  <m:ctrlPr>
-                    <w:rPr>
-                      <w:rFonts w:ascii="Cambria Math" w:hAnsi="Cambria Math" w:cs="Arial"/>
-                      <w:i/>
-                    </w:rPr>
-                  </m:ctrlPr>
-                </m:dPr>
-                <m:e>
-                  <m:r>
-                    <w:rPr>
-                      <w:rFonts w:ascii="Cambria Math" w:hAnsi="Cambria Math" w:cs="Arial"/>
-                    </w:rPr>
-                    <m:t>i</m:t>
-                  </m:r>
-                </m:e>
-              </m:d>
-            </m:sup>
-          </m:sSup>
-          <m:r>
-            <w:rPr>
-              <w:rFonts w:ascii="Cambria Math" w:hAnsi="Cambria Math" w:cs="Arial"/>
-            </w:rPr>
-            <m:t>)(-</m:t>
-          </m:r>
-          <m:sSup>
-            <m:sSupPr>
-              <m:ctrlPr>
-                <w:rPr>
-                  <w:rFonts w:ascii="Cambria Math" w:hAnsi="Cambria Math" w:cs="Arial"/>
-                  <w:i/>
-                </w:rPr>
-              </m:ctrlPr>
-            </m:sSupPr>
-            <m:e>
-              <m:r>
-                <w:rPr>
-                  <w:rFonts w:ascii="Cambria Math" w:hAnsi="Cambria Math" w:cs="Arial"/>
-                </w:rPr>
-                <m:t>p</m:t>
-              </m:r>
-            </m:e>
-            <m:sup>
-              <m:d>
-                <m:dPr>
-                  <m:ctrlPr>
-                    <w:rPr>
-                      <w:rFonts w:ascii="Cambria Math" w:hAnsi="Cambria Math" w:cs="Arial"/>
-                      <w:i/>
-                    </w:rPr>
-                  </m:ctrlPr>
-                </m:dPr>
-                <m:e>
-                  <m:r>
-                    <w:rPr>
-                      <w:rFonts w:ascii="Cambria Math" w:hAnsi="Cambria Math" w:cs="Arial"/>
-                    </w:rPr>
-                    <m:t>i</m:t>
-                  </m:r>
-                </m:e>
-              </m:d>
-            </m:sup>
-          </m:sSup>
-          <m:r>
-            <w:rPr>
-              <w:rFonts w:ascii="Cambria Math" w:hAnsi="Cambria Math" w:cs="Arial"/>
-            </w:rPr>
-            <m:t>)(1-</m:t>
-          </m:r>
-          <m:sSup>
-            <m:sSupPr>
-              <m:ctrlPr>
-                <w:rPr>
-                  <w:rFonts w:ascii="Cambria Math" w:hAnsi="Cambria Math" w:cs="Arial"/>
-                  <w:i/>
-                </w:rPr>
-              </m:ctrlPr>
-            </m:sSupPr>
-            <m:e>
-              <m:r>
-                <w:rPr>
-                  <w:rFonts w:ascii="Cambria Math" w:hAnsi="Cambria Math" w:cs="Arial"/>
-                </w:rPr>
-                <m:t>p</m:t>
-              </m:r>
-            </m:e>
-            <m:sup>
-              <m:d>
-                <m:dPr>
-                  <m:ctrlPr>
-                    <w:rPr>
-                      <w:rFonts w:ascii="Cambria Math" w:hAnsi="Cambria Math" w:cs="Arial"/>
-                      <w:i/>
-                    </w:rPr>
-                  </m:ctrlPr>
-                </m:dPr>
-                <m:e>
-                  <m:r>
-                    <w:rPr>
-                      <w:rFonts w:ascii="Cambria Math" w:hAnsi="Cambria Math" w:cs="Arial"/>
-                    </w:rPr>
-                    <m:t>i</m:t>
-                  </m:r>
-                </m:e>
-              </m:d>
-            </m:sup>
-          </m:sSup>
-          <m:r>
-            <w:rPr>
-              <w:rFonts w:ascii="Cambria Math" w:hAnsi="Cambria Math" w:cs="Arial"/>
-            </w:rPr>
-            <m:t>)/</m:t>
-          </m:r>
-          <m:r>
-            <w:rPr>
-              <w:rFonts w:ascii="Cambria Math" w:hAnsi="Cambria Math" w:cs="Arial"/>
-            </w:rPr>
-            <m:t>(</m:t>
-          </m:r>
-          <m:r>
-            <w:rPr>
-              <w:rFonts w:ascii="Cambria Math" w:hAnsi="Cambria Math" w:cs="Arial"/>
-            </w:rPr>
-            <m:t>1-</m:t>
-          </m:r>
-          <m:sSup>
-            <m:sSupPr>
-              <m:ctrlPr>
-                <w:rPr>
-                  <w:rFonts w:ascii="Cambria Math" w:hAnsi="Cambria Math" w:cs="Arial"/>
-                  <w:i/>
-                </w:rPr>
-              </m:ctrlPr>
-            </m:sSupPr>
-            <m:e>
-              <m:r>
-                <w:rPr>
-                  <w:rFonts w:ascii="Cambria Math" w:hAnsi="Cambria Math" w:cs="Arial"/>
-                </w:rPr>
-                <m:t>p</m:t>
-              </m:r>
-            </m:e>
-            <m:sup>
-              <m:d>
-                <m:dPr>
-                  <m:ctrlPr>
-                    <w:rPr>
-                      <w:rFonts w:ascii="Cambria Math" w:hAnsi="Cambria Math" w:cs="Arial"/>
-                      <w:i/>
-                    </w:rPr>
-                  </m:ctrlPr>
-                </m:dPr>
-                <m:e>
-                  <m:r>
-                    <w:rPr>
-                      <w:rFonts w:ascii="Cambria Math" w:hAnsi="Cambria Math" w:cs="Arial"/>
-                    </w:rPr>
-                    <m:t>i</m:t>
-                  </m:r>
-                </m:e>
-              </m:d>
-            </m:sup>
-          </m:sSup>
-          <m:r>
-            <w:rPr>
-              <w:rFonts w:ascii="Cambria Math" w:hAnsi="Cambria Math" w:cs="Arial"/>
-            </w:rPr>
-            <m:t>)</m:t>
-          </m:r>
-          <m:r>
-            <w:rPr>
-              <w:rFonts w:ascii="Cambria Math" w:hAnsi="Cambria Math" w:cs="Arial"/>
-            </w:rPr>
-            <m:t>)</m:t>
-          </m:r>
-          <m:sSup>
-            <m:sSupPr>
-              <m:ctrlPr>
-                <w:rPr>
-                  <w:rFonts w:ascii="Cambria Math" w:hAnsi="Cambria Math" w:cs="Arial"/>
-                  <w:i/>
-                </w:rPr>
-              </m:ctrlPr>
-            </m:sSupPr>
-            <m:e>
-              <m:sSup>
-                <m:sSupPr>
-                  <m:ctrlPr>
-                    <w:rPr>
-                      <w:rFonts w:ascii="Cambria Math" w:hAnsi="Cambria Math" w:cs="Arial"/>
-                      <w:i/>
-                    </w:rPr>
-                  </m:ctrlPr>
-                </m:sSupPr>
-                <m:e>
-                  <m:r>
-                    <w:rPr>
-                      <w:rFonts w:ascii="Cambria Math" w:hAnsi="Cambria Math" w:cs="Arial"/>
-                    </w:rPr>
-                    <m:t>x</m:t>
-                  </m:r>
-                </m:e>
-                <m:sup>
-                  <m:d>
-                    <m:dPr>
-                      <m:ctrlPr>
-                        <w:rPr>
-                          <w:rFonts w:ascii="Cambria Math" w:hAnsi="Cambria Math" w:cs="Arial"/>
-                          <w:i/>
-                        </w:rPr>
-                      </m:ctrlPr>
-                    </m:dPr>
-                    <m:e>
-                      <m:r>
-                        <w:rPr>
-                          <w:rFonts w:ascii="Cambria Math" w:hAnsi="Cambria Math" w:cs="Arial"/>
-                        </w:rPr>
-                        <m:t>i</m:t>
-                      </m:r>
-                    </m:e>
-                  </m:d>
-                </m:sup>
-              </m:sSup>
-            </m:e>
-            <m:sup>
-              <m:r>
-                <w:rPr>
-                  <w:rFonts w:ascii="Cambria Math" w:hAnsi="Cambria Math" w:cs="Arial"/>
-                </w:rPr>
-                <m:t>T</m:t>
-              </m:r>
-            </m:sup>
-          </m:sSup>
-        </m:oMath>
-      </m:oMathPara>
-    </w:p>
-    <w:p>
-      <w:pPr>
-        <w:ind w:left="360"/>
-        <w:rPr>
-          <w:rFonts w:ascii="Arial" w:hAnsi="Arial" w:cs="Arial"/>
-        </w:rPr>
-      </w:pPr>
-      <m:oMathPara>
-        <m:oMath>
-          <m:sSub>
-            <m:sSubPr>
-              <m:ctrlPr>
-                <w:rPr>
-                  <w:rFonts w:ascii="Cambria Math" w:hAnsi="Cambria Math" w:cs="Arial"/>
-                  <w:i/>
-                </w:rPr>
-              </m:ctrlPr>
-            </m:sSubPr>
-            <m:e>
-              <m:r>
-                <m:rPr>
-                  <m:sty m:val="p"/>
-                </m:rPr>
-                <w:rPr>
-                  <w:rFonts w:ascii="Cambria Math" w:hAnsi="Cambria Math" w:cs="Arial"/>
-                </w:rPr>
-                <m:t>∇</m:t>
-              </m:r>
-              <m:ctrlPr>
-                <w:rPr>
-                  <w:rFonts w:ascii="Cambria Math" w:hAnsi="Cambria Math" w:cs="Arial"/>
-                </w:rPr>
-              </m:ctrlPr>
-            </m:e>
-            <m:sub>
-              <m:r>
-                <w:rPr>
-                  <w:rFonts w:ascii="Cambria Math" w:hAnsi="Cambria Math" w:cs="Arial"/>
-                </w:rPr>
-                <m:t>θ</m:t>
-              </m:r>
-            </m:sub>
-          </m:sSub>
-          <m:r>
-            <m:rPr>
-              <m:scr m:val="script"/>
-            </m:rPr>
-            <w:rPr>
-              <w:rFonts w:ascii="Cambria Math" w:hAnsi="Cambria Math" w:cs="Arial"/>
-            </w:rPr>
-            <m:t>l</m:t>
-          </m:r>
-          <m:d>
-            <m:dPr>
-              <m:ctrlPr>
-                <w:rPr>
-                  <w:rFonts w:ascii="Cambria Math" w:hAnsi="Cambria Math" w:cs="Arial"/>
-                  <w:i/>
-                </w:rPr>
-              </m:ctrlPr>
-            </m:dPr>
-            <m:e>
-              <m:r>
-                <w:rPr>
-                  <w:rFonts w:ascii="Cambria Math" w:hAnsi="Cambria Math" w:cs="Arial"/>
-                </w:rPr>
-                <m:t>θ</m:t>
-              </m:r>
-            </m:e>
-          </m:d>
-          <m:r>
-            <w:rPr>
-              <w:rFonts w:ascii="Cambria Math" w:hAnsi="Cambria Math" w:cs="Arial"/>
-            </w:rPr>
-            <m:t xml:space="preserve">= </m:t>
-          </m:r>
-          <m:nary>
-            <m:naryPr>
-              <m:chr m:val="∑"/>
-              <m:ctrlPr>
-                <w:rPr>
-                  <w:rFonts w:ascii="Cambria Math" w:hAnsi="Cambria Math" w:cs="Arial"/>
-                  <w:i/>
-                </w:rPr>
-              </m:ctrlPr>
-            </m:naryPr>
-            <m:sub>
-              <m:r>
-                <w:rPr>
-                  <w:rFonts w:ascii="Cambria Math" w:hAnsi="Cambria Math" w:cs="Arial"/>
-                </w:rPr>
-                <m:t>1</m:t>
-              </m:r>
-            </m:sub>
-            <m:sup>
-              <m:r>
-                <w:rPr>
-                  <w:rFonts w:ascii="Cambria Math" w:hAnsi="Cambria Math" w:cs="Arial"/>
-                </w:rPr>
-                <m:t>m</m:t>
-              </m:r>
-            </m:sup>
-            <m:e>
-              <m:sSup>
-                <m:sSupPr>
-                  <m:ctrlPr>
-                    <w:rPr>
-                      <w:rFonts w:ascii="Cambria Math" w:hAnsi="Cambria Math" w:cs="Arial"/>
-                      <w:i/>
-                    </w:rPr>
-                  </m:ctrlPr>
-                </m:sSupPr>
-                <m:e>
-                  <m:r>
-                    <w:rPr>
-                      <w:rFonts w:ascii="Cambria Math" w:hAnsi="Cambria Math" w:cs="Arial"/>
-                    </w:rPr>
-                    <m:t>(y</m:t>
                   </m:r>
                 </m:e>
                 <m:sup>
@@ -1413,7 +1308,51 @@
             <w:rPr>
               <w:rFonts w:ascii="Cambria Math" w:hAnsi="Cambria Math" w:cs="Arial"/>
             </w:rPr>
-            <m:t>) +(1-</m:t>
+            <m:t>)/</m:t>
+          </m:r>
+          <m:sSup>
+            <m:sSupPr>
+              <m:ctrlPr>
+                <w:rPr>
+                  <w:rFonts w:ascii="Cambria Math" w:hAnsi="Cambria Math" w:cs="Arial"/>
+                  <w:i/>
+                </w:rPr>
+              </m:ctrlPr>
+            </m:sSupPr>
+            <m:e>
+              <m:r>
+                <w:rPr>
+                  <w:rFonts w:ascii="Cambria Math" w:hAnsi="Cambria Math" w:cs="Arial"/>
+                </w:rPr>
+                <m:t>p</m:t>
+              </m:r>
+            </m:e>
+            <m:sup>
+              <m:d>
+                <m:dPr>
+                  <m:ctrlPr>
+                    <w:rPr>
+                      <w:rFonts w:ascii="Cambria Math" w:hAnsi="Cambria Math" w:cs="Arial"/>
+                      <w:i/>
+                    </w:rPr>
+                  </m:ctrlPr>
+                </m:dPr>
+                <m:e>
+                  <m:r>
+                    <w:rPr>
+                      <w:rFonts w:ascii="Cambria Math" w:hAnsi="Cambria Math" w:cs="Arial"/>
+                    </w:rPr>
+                    <m:t>i</m:t>
+                  </m:r>
+                </m:e>
+              </m:d>
+            </m:sup>
+          </m:sSup>
+          <m:r>
+            <w:rPr>
+              <w:rFonts w:ascii="Cambria Math" w:hAnsi="Cambria Math" w:cs="Arial"/>
+            </w:rPr>
+            <m:t xml:space="preserve"> +(1-</m:t>
           </m:r>
           <m:sSup>
             <m:sSupPr>
@@ -1501,6 +1440,436 @@
             <w:rPr>
               <w:rFonts w:ascii="Cambria Math" w:hAnsi="Cambria Math" w:cs="Arial"/>
             </w:rPr>
+            <m:t>)(1-</m:t>
+          </m:r>
+          <m:sSup>
+            <m:sSupPr>
+              <m:ctrlPr>
+                <w:rPr>
+                  <w:rFonts w:ascii="Cambria Math" w:hAnsi="Cambria Math" w:cs="Arial"/>
+                  <w:i/>
+                </w:rPr>
+              </m:ctrlPr>
+            </m:sSupPr>
+            <m:e>
+              <m:r>
+                <w:rPr>
+                  <w:rFonts w:ascii="Cambria Math" w:hAnsi="Cambria Math" w:cs="Arial"/>
+                </w:rPr>
+                <m:t>p</m:t>
+              </m:r>
+            </m:e>
+            <m:sup>
+              <m:d>
+                <m:dPr>
+                  <m:ctrlPr>
+                    <w:rPr>
+                      <w:rFonts w:ascii="Cambria Math" w:hAnsi="Cambria Math" w:cs="Arial"/>
+                      <w:i/>
+                    </w:rPr>
+                  </m:ctrlPr>
+                </m:dPr>
+                <m:e>
+                  <m:r>
+                    <w:rPr>
+                      <w:rFonts w:ascii="Cambria Math" w:hAnsi="Cambria Math" w:cs="Arial"/>
+                    </w:rPr>
+                    <m:t>i</m:t>
+                  </m:r>
+                </m:e>
+              </m:d>
+            </m:sup>
+          </m:sSup>
+          <m:r>
+            <w:rPr>
+              <w:rFonts w:ascii="Cambria Math" w:hAnsi="Cambria Math" w:cs="Arial"/>
+            </w:rPr>
+            <m:t>)/(1-</m:t>
+          </m:r>
+          <m:sSup>
+            <m:sSupPr>
+              <m:ctrlPr>
+                <w:rPr>
+                  <w:rFonts w:ascii="Cambria Math" w:hAnsi="Cambria Math" w:cs="Arial"/>
+                  <w:i/>
+                </w:rPr>
+              </m:ctrlPr>
+            </m:sSupPr>
+            <m:e>
+              <m:r>
+                <w:rPr>
+                  <w:rFonts w:ascii="Cambria Math" w:hAnsi="Cambria Math" w:cs="Arial"/>
+                </w:rPr>
+                <m:t>p</m:t>
+              </m:r>
+            </m:e>
+            <m:sup>
+              <m:d>
+                <m:dPr>
+                  <m:ctrlPr>
+                    <w:rPr>
+                      <w:rFonts w:ascii="Cambria Math" w:hAnsi="Cambria Math" w:cs="Arial"/>
+                      <w:i/>
+                    </w:rPr>
+                  </m:ctrlPr>
+                </m:dPr>
+                <m:e>
+                  <m:r>
+                    <w:rPr>
+                      <w:rFonts w:ascii="Cambria Math" w:hAnsi="Cambria Math" w:cs="Arial"/>
+                    </w:rPr>
+                    <m:t>i</m:t>
+                  </m:r>
+                </m:e>
+              </m:d>
+            </m:sup>
+          </m:sSup>
+          <m:r>
+            <w:rPr>
+              <w:rFonts w:ascii="Cambria Math" w:hAnsi="Cambria Math" w:cs="Arial"/>
+            </w:rPr>
+            <m:t>))</m:t>
+          </m:r>
+          <m:sSup>
+            <m:sSupPr>
+              <m:ctrlPr>
+                <w:rPr>
+                  <w:rFonts w:ascii="Cambria Math" w:hAnsi="Cambria Math" w:cs="Arial"/>
+                  <w:i/>
+                </w:rPr>
+              </m:ctrlPr>
+            </m:sSupPr>
+            <m:e>
+              <m:sSup>
+                <m:sSupPr>
+                  <m:ctrlPr>
+                    <w:rPr>
+                      <w:rFonts w:ascii="Cambria Math" w:hAnsi="Cambria Math" w:cs="Arial"/>
+                      <w:i/>
+                    </w:rPr>
+                  </m:ctrlPr>
+                </m:sSupPr>
+                <m:e>
+                  <m:r>
+                    <w:rPr>
+                      <w:rFonts w:ascii="Cambria Math" w:hAnsi="Cambria Math" w:cs="Arial"/>
+                    </w:rPr>
+                    <m:t>x</m:t>
+                  </m:r>
+                </m:e>
+                <m:sup>
+                  <m:d>
+                    <m:dPr>
+                      <m:ctrlPr>
+                        <w:rPr>
+                          <w:rFonts w:ascii="Cambria Math" w:hAnsi="Cambria Math" w:cs="Arial"/>
+                          <w:i/>
+                        </w:rPr>
+                      </m:ctrlPr>
+                    </m:dPr>
+                    <m:e>
+                      <m:r>
+                        <w:rPr>
+                          <w:rFonts w:ascii="Cambria Math" w:hAnsi="Cambria Math" w:cs="Arial"/>
+                        </w:rPr>
+                        <m:t>i</m:t>
+                      </m:r>
+                    </m:e>
+                  </m:d>
+                </m:sup>
+              </m:sSup>
+            </m:e>
+            <m:sup>
+              <m:r>
+                <w:rPr>
+                  <w:rFonts w:ascii="Cambria Math" w:hAnsi="Cambria Math" w:cs="Arial"/>
+                </w:rPr>
+                <m:t>T</m:t>
+              </m:r>
+            </m:sup>
+          </m:sSup>
+        </m:oMath>
+      </m:oMathPara>
+    </w:p>
+    <w:p>
+      <w:pPr>
+        <w:ind w:left="360"/>
+        <w:rPr>
+          <w:rFonts w:ascii="Arial" w:hAnsi="Arial" w:cs="Arial"/>
+        </w:rPr>
+      </w:pPr>
+      <m:oMathPara>
+        <m:oMath>
+          <m:sSub>
+            <m:sSubPr>
+              <m:ctrlPr>
+                <w:rPr>
+                  <w:rFonts w:ascii="Cambria Math" w:hAnsi="Cambria Math" w:cs="Arial"/>
+                  <w:i/>
+                </w:rPr>
+              </m:ctrlPr>
+            </m:sSubPr>
+            <m:e>
+              <m:r>
+                <m:rPr>
+                  <m:sty m:val="p"/>
+                </m:rPr>
+                <w:rPr>
+                  <w:rFonts w:ascii="Cambria Math" w:hAnsi="Cambria Math" w:cs="Arial"/>
+                </w:rPr>
+                <m:t>∇</m:t>
+              </m:r>
+              <m:ctrlPr>
+                <w:rPr>
+                  <w:rFonts w:ascii="Cambria Math" w:hAnsi="Cambria Math" w:cs="Arial"/>
+                </w:rPr>
+              </m:ctrlPr>
+            </m:e>
+            <m:sub>
+              <m:r>
+                <w:rPr>
+                  <w:rFonts w:ascii="Cambria Math" w:hAnsi="Cambria Math" w:cs="Arial"/>
+                </w:rPr>
+                <m:t>θ</m:t>
+              </m:r>
+            </m:sub>
+          </m:sSub>
+          <m:r>
+            <m:rPr>
+              <m:scr m:val="script"/>
+            </m:rPr>
+            <w:rPr>
+              <w:rFonts w:ascii="Cambria Math" w:hAnsi="Cambria Math" w:cs="Arial"/>
+            </w:rPr>
+            <m:t>l</m:t>
+          </m:r>
+          <m:d>
+            <m:dPr>
+              <m:ctrlPr>
+                <w:rPr>
+                  <w:rFonts w:ascii="Cambria Math" w:hAnsi="Cambria Math" w:cs="Arial"/>
+                  <w:i/>
+                </w:rPr>
+              </m:ctrlPr>
+            </m:dPr>
+            <m:e>
+              <m:r>
+                <w:rPr>
+                  <w:rFonts w:ascii="Cambria Math" w:hAnsi="Cambria Math" w:cs="Arial"/>
+                </w:rPr>
+                <m:t>θ</m:t>
+              </m:r>
+            </m:e>
+          </m:d>
+          <m:r>
+            <w:rPr>
+              <w:rFonts w:ascii="Cambria Math" w:hAnsi="Cambria Math" w:cs="Arial"/>
+            </w:rPr>
+            <m:t xml:space="preserve">= </m:t>
+          </m:r>
+          <m:nary>
+            <m:naryPr>
+              <m:chr m:val="∑"/>
+              <m:ctrlPr>
+                <w:rPr>
+                  <w:rFonts w:ascii="Cambria Math" w:hAnsi="Cambria Math" w:cs="Arial"/>
+                  <w:i/>
+                </w:rPr>
+              </m:ctrlPr>
+            </m:naryPr>
+            <m:sub>
+              <m:r>
+                <w:rPr>
+                  <w:rFonts w:ascii="Cambria Math" w:hAnsi="Cambria Math" w:cs="Arial"/>
+                </w:rPr>
+                <m:t>1</m:t>
+              </m:r>
+            </m:sub>
+            <m:sup>
+              <m:r>
+                <w:rPr>
+                  <w:rFonts w:ascii="Cambria Math" w:hAnsi="Cambria Math" w:cs="Arial"/>
+                </w:rPr>
+                <m:t>m</m:t>
+              </m:r>
+            </m:sup>
+            <m:e>
+              <m:sSup>
+                <m:sSupPr>
+                  <m:ctrlPr>
+                    <w:rPr>
+                      <w:rFonts w:ascii="Cambria Math" w:hAnsi="Cambria Math" w:cs="Arial"/>
+                      <w:i/>
+                    </w:rPr>
+                  </m:ctrlPr>
+                </m:sSupPr>
+                <m:e>
+                  <m:r>
+                    <w:rPr>
+                      <w:rFonts w:ascii="Cambria Math" w:hAnsi="Cambria Math" w:cs="Arial"/>
+                    </w:rPr>
+                    <m:t>(y</m:t>
+                  </m:r>
+                </m:e>
+                <m:sup>
+                  <m:d>
+                    <m:dPr>
+                      <m:ctrlPr>
+                        <w:rPr>
+                          <w:rFonts w:ascii="Cambria Math" w:hAnsi="Cambria Math" w:cs="Arial"/>
+                          <w:i/>
+                        </w:rPr>
+                      </m:ctrlPr>
+                    </m:dPr>
+                    <m:e>
+                      <m:r>
+                        <w:rPr>
+                          <w:rFonts w:ascii="Cambria Math" w:hAnsi="Cambria Math" w:cs="Arial"/>
+                        </w:rPr>
+                        <m:t>i</m:t>
+                      </m:r>
+                    </m:e>
+                  </m:d>
+                </m:sup>
+              </m:sSup>
+            </m:e>
+          </m:nary>
+          <m:r>
+            <w:rPr>
+              <w:rFonts w:ascii="Cambria Math" w:hAnsi="Cambria Math" w:cs="Arial"/>
+            </w:rPr>
+            <m:t>(1-</m:t>
+          </m:r>
+          <m:sSup>
+            <m:sSupPr>
+              <m:ctrlPr>
+                <w:rPr>
+                  <w:rFonts w:ascii="Cambria Math" w:hAnsi="Cambria Math" w:cs="Arial"/>
+                  <w:i/>
+                </w:rPr>
+              </m:ctrlPr>
+            </m:sSupPr>
+            <m:e>
+              <m:r>
+                <w:rPr>
+                  <w:rFonts w:ascii="Cambria Math" w:hAnsi="Cambria Math" w:cs="Arial"/>
+                </w:rPr>
+                <m:t>p</m:t>
+              </m:r>
+            </m:e>
+            <m:sup>
+              <m:d>
+                <m:dPr>
+                  <m:ctrlPr>
+                    <w:rPr>
+                      <w:rFonts w:ascii="Cambria Math" w:hAnsi="Cambria Math" w:cs="Arial"/>
+                      <w:i/>
+                    </w:rPr>
+                  </m:ctrlPr>
+                </m:dPr>
+                <m:e>
+                  <m:r>
+                    <w:rPr>
+                      <w:rFonts w:ascii="Cambria Math" w:hAnsi="Cambria Math" w:cs="Arial"/>
+                    </w:rPr>
+                    <m:t>i</m:t>
+                  </m:r>
+                </m:e>
+              </m:d>
+            </m:sup>
+          </m:sSup>
+          <m:r>
+            <w:rPr>
+              <w:rFonts w:ascii="Cambria Math" w:hAnsi="Cambria Math" w:cs="Arial"/>
+            </w:rPr>
+            <m:t>) +(1-</m:t>
+          </m:r>
+          <m:sSup>
+            <m:sSupPr>
+              <m:ctrlPr>
+                <w:rPr>
+                  <w:rFonts w:ascii="Cambria Math" w:hAnsi="Cambria Math" w:cs="Arial"/>
+                  <w:i/>
+                </w:rPr>
+              </m:ctrlPr>
+            </m:sSupPr>
+            <m:e>
+              <m:r>
+                <w:rPr>
+                  <w:rFonts w:ascii="Cambria Math" w:hAnsi="Cambria Math" w:cs="Arial"/>
+                </w:rPr>
+                <m:t>y</m:t>
+              </m:r>
+            </m:e>
+            <m:sup>
+              <m:d>
+                <m:dPr>
+                  <m:ctrlPr>
+                    <w:rPr>
+                      <w:rFonts w:ascii="Cambria Math" w:hAnsi="Cambria Math" w:cs="Arial"/>
+                      <w:i/>
+                    </w:rPr>
+                  </m:ctrlPr>
+                </m:dPr>
+                <m:e>
+                  <m:r>
+                    <w:rPr>
+                      <w:rFonts w:ascii="Cambria Math" w:hAnsi="Cambria Math" w:cs="Arial"/>
+                    </w:rPr>
+                    <m:t>i</m:t>
+                  </m:r>
+                </m:e>
+              </m:d>
+            </m:sup>
+          </m:sSup>
+          <m:r>
+            <w:rPr>
+              <w:rFonts w:ascii="Cambria Math" w:hAnsi="Cambria Math" w:cs="Arial"/>
+            </w:rPr>
+            <m:t>)(-</m:t>
+          </m:r>
+          <m:sSup>
+            <m:sSupPr>
+              <m:ctrlPr>
+                <w:rPr>
+                  <w:rFonts w:ascii="Cambria Math" w:hAnsi="Cambria Math" w:cs="Arial"/>
+                  <w:i/>
+                </w:rPr>
+              </m:ctrlPr>
+            </m:sSupPr>
+            <m:e>
+              <m:r>
+                <w:rPr>
+                  <w:rFonts w:ascii="Cambria Math" w:hAnsi="Cambria Math" w:cs="Arial"/>
+                </w:rPr>
+                <m:t>p</m:t>
+              </m:r>
+            </m:e>
+            <m:sup>
+              <m:d>
+                <m:dPr>
+                  <m:ctrlPr>
+                    <w:rPr>
+                      <w:rFonts w:ascii="Cambria Math" w:hAnsi="Cambria Math" w:cs="Arial"/>
+                      <w:i/>
+                    </w:rPr>
+                  </m:ctrlPr>
+                </m:dPr>
+                <m:e>
+                  <m:r>
+                    <w:rPr>
+                      <w:rFonts w:ascii="Cambria Math" w:hAnsi="Cambria Math" w:cs="Arial"/>
+                    </w:rPr>
+                    <m:t>i</m:t>
+                  </m:r>
+                </m:e>
+              </m:d>
+            </m:sup>
+          </m:sSup>
+          <m:r>
+            <w:rPr>
+              <w:rFonts w:ascii="Cambria Math" w:hAnsi="Cambria Math" w:cs="Arial"/>
+            </w:rPr>
             <m:t>))</m:t>
           </m:r>
           <m:sSup>
@@ -1594,8 +1963,6 @@
           </m:r>
         </m:oMath>
       </m:oMathPara>
-      <w:bookmarkStart w:id="0" w:name="_GoBack"/>
-      <w:bookmarkEnd w:id="0"/>
     </w:p>
     <w:p>
       <w:pPr>
@@ -5231,7 +5598,6 @@
             <w:rPr>
               <w:rFonts w:ascii="Cambria Math" w:hAnsi="Cambria Math" w:cs="Arial"/>
             </w:rPr>
-            <w:lastRenderedPageBreak/>
             <m:t>p</m:t>
           </m:r>
           <m:d>

--- a/ps2/ps2_math.docx
+++ b/ps2/ps2_math.docx
@@ -16,8 +16,6 @@
       <w:r>
         <w:rPr>
           <w:rFonts w:ascii="Arial" w:hAnsi="Arial" w:cs="Arial"/>
-          <w:sz w:val="20"/>
-          <w:szCs w:val="20"/>
           <w:lang w:val="en-AU"/>
         </w:rPr>
         <w:t>Logistic Regression: Training stability</w:t>
@@ -37,11 +35,16 @@
       <w:r>
         <w:rPr>
           <w:rFonts w:ascii="Arial" w:hAnsi="Arial" w:cs="Arial"/>
-          <w:sz w:val="20"/>
-          <w:szCs w:val="20"/>
           <w:lang w:val="en-AU"/>
         </w:rPr>
         <w:t>Dataset A converges very soon, but dataset B doesn’t seem to converge even after long time learning.</w:t>
+      </w:r>
+      <w:r>
+        <w:rPr>
+          <w:rFonts w:ascii="Arial" w:hAnsi="Arial" w:cs="Arial"/>
+          <w:lang w:val="en-AU"/>
+        </w:rPr>
+        <w:br/>
       </w:r>
     </w:p>
     <w:p>
@@ -341,6 +344,12 @@
         </w:rPr>
         <w:t xml:space="preserve"> There are many ways to fix problems, one of the fastest way is to simply randomly change one of the labels in the dataset (change from -1 to 1 or vice versa), and the training will converge very soon.</w:t>
       </w:r>
+      <w:r>
+        <w:rPr>
+          <w:rFonts w:ascii="Arial" w:hAnsi="Arial" w:cs="Arial"/>
+        </w:rPr>
+        <w:br/>
+      </w:r>
     </w:p>
     <w:p>
       <w:pPr>
@@ -383,6 +392,12 @@
           <w:rFonts w:ascii="Arial" w:hAnsi="Arial" w:cs="Arial"/>
         </w:rPr>
         <w:t>Others are not relevant to the separation issue.</w:t>
+      </w:r>
+      <w:r>
+        <w:rPr>
+          <w:rFonts w:ascii="Arial" w:hAnsi="Arial" w:cs="Arial"/>
+        </w:rPr>
+        <w:br/>
       </w:r>
     </w:p>
     <w:p>
@@ -423,15 +438,7 @@
         <w:rPr>
           <w:rFonts w:ascii="Arial" w:hAnsi="Arial" w:cs="Arial"/>
         </w:rPr>
-        <w:t xml:space="preserve"> is going to be normalized, strict separation issue would no longer be a problem. (Again, Solid </w:t>
-      </w:r>
-      <w:bookmarkStart w:id="0" w:name="_GoBack"/>
-      <w:bookmarkEnd w:id="0"/>
-      <w:r>
-        <w:rPr>
-          <w:rFonts w:ascii="Arial" w:hAnsi="Arial" w:cs="Arial"/>
-        </w:rPr>
-        <w:t>Math derivation is needed)</w:t>
+        <w:t xml:space="preserve"> is going to be normalized, strict separation issue would no longer be a problem. (Again, Solid Math derivation is needed)</w:t>
       </w:r>
     </w:p>
     <w:p>
@@ -446,6 +453,12 @@
           <w:rFonts w:ascii="Arial" w:hAnsi="Arial" w:cs="Arial"/>
         </w:rPr>
         <w:t>TBC</w:t>
+      </w:r>
+      <w:r>
+        <w:rPr>
+          <w:rFonts w:ascii="Arial" w:hAnsi="Arial" w:cs="Arial"/>
+        </w:rPr>
+        <w:br/>
       </w:r>
     </w:p>
     <w:p>
@@ -462,8 +475,6 @@
       <w:r>
         <w:rPr>
           <w:rFonts w:ascii="Arial" w:hAnsi="Arial" w:cs="Arial"/>
-          <w:sz w:val="20"/>
-          <w:szCs w:val="20"/>
           <w:lang w:val="en-AU"/>
         </w:rPr>
         <w:t>Model Calibration</w:t>
@@ -3162,7 +3173,242 @@
         <w:rPr>
           <w:rFonts w:ascii="Arial" w:hAnsi="Arial" w:cs="Arial"/>
         </w:rPr>
-        <w:t>TBC</w:t>
+        <w:t xml:space="preserve">Perfect calibration doesn’t mean perfect accuracy. </w:t>
+      </w:r>
+      <w:r>
+        <w:rPr>
+          <w:rFonts w:ascii="Arial" w:hAnsi="Arial" w:cs="Arial"/>
+        </w:rPr>
+        <w:t>If for</w:t>
+      </w:r>
+      <w:r>
+        <w:rPr>
+          <w:rFonts w:ascii="Arial" w:hAnsi="Arial" w:cs="Arial"/>
+        </w:rPr>
+        <w:t xml:space="preserve"> any </w:t>
+      </w:r>
+      <m:oMath>
+        <m:d>
+          <m:dPr>
+            <m:ctrlPr>
+              <w:rPr>
+                <w:rFonts w:ascii="Cambria Math" w:hAnsi="Cambria Math" w:cs="Arial"/>
+              </w:rPr>
+            </m:ctrlPr>
+          </m:dPr>
+          <m:e>
+            <m:r>
+              <m:rPr>
+                <m:sty m:val="p"/>
+              </m:rPr>
+              <w:rPr>
+                <w:rFonts w:ascii="Cambria Math" w:hAnsi="Cambria Math" w:cs="Arial"/>
+              </w:rPr>
+              <m:t>a,b</m:t>
+            </m:r>
+          </m:e>
+        </m:d>
+        <m:r>
+          <m:rPr>
+            <m:sty m:val="p"/>
+          </m:rPr>
+          <w:rPr>
+            <w:rFonts w:ascii="Cambria Math" w:hAnsi="Cambria Math" w:cs="Arial"/>
+          </w:rPr>
+          <m:t>⊂[0,1]</m:t>
+        </m:r>
+      </m:oMath>
+      <w:r>
+        <w:rPr>
+          <w:rFonts w:ascii="Arial" w:hAnsi="Arial" w:cs="Arial"/>
+        </w:rPr>
+        <w:t xml:space="preserve"> the property in the question holds, </w:t>
+      </w:r>
+      <w:r>
+        <w:rPr>
+          <w:rFonts w:ascii="Arial" w:hAnsi="Arial" w:cs="Arial"/>
+        </w:rPr>
+        <w:t>by switching two samples with different probabilities, the calibration is still the same</w:t>
+      </w:r>
+      <w:r>
+        <w:rPr>
+          <w:rFonts w:ascii="Arial" w:hAnsi="Arial" w:cs="Arial"/>
+        </w:rPr>
+        <w:t>.</w:t>
+      </w:r>
+      <w:r>
+        <w:rPr>
+          <w:rFonts w:ascii="Arial" w:hAnsi="Arial" w:cs="Arial"/>
+        </w:rPr>
+        <w:t xml:space="preserve"> Conversely if the model achieves perfect accuracy,</w:t>
+      </w:r>
+      <w:r>
+        <w:rPr>
+          <w:rFonts w:ascii="Arial" w:hAnsi="Arial" w:cs="Arial"/>
+        </w:rPr>
+        <w:t xml:space="preserve"> it is perfectly calibrated. This can be explained by clapping (a, b) to the probability of every single sample, the calibration equation holds</w:t>
+      </w:r>
+      <w:r>
+        <w:rPr>
+          <w:rFonts w:ascii="Arial" w:hAnsi="Arial" w:cs="Arial"/>
+        </w:rPr>
+        <w:t>.</w:t>
+      </w:r>
+      <w:r>
+        <w:rPr>
+          <w:rFonts w:ascii="Arial" w:hAnsi="Arial" w:cs="Arial"/>
+        </w:rPr>
+        <w:br/>
+      </w:r>
+    </w:p>
+    <w:p>
+      <w:pPr>
+        <w:pStyle w:val="a5"/>
+        <w:numPr>
+          <w:ilvl w:val="1"/>
+          <w:numId w:val="2"/>
+        </w:numPr>
+        <w:rPr>
+          <w:rFonts w:ascii="Arial" w:hAnsi="Arial" w:cs="Arial"/>
+        </w:rPr>
+      </w:pPr>
+      <w:r>
+        <w:rPr>
+          <w:rFonts w:ascii="Arial" w:hAnsi="Arial" w:cs="Arial"/>
+        </w:rPr>
+        <w:t>What effect including L2 regularization in the logistic regression objective has on model cali</w:t>
+      </w:r>
+      <w:r>
+        <w:rPr>
+          <w:rFonts w:ascii="Arial" w:hAnsi="Arial" w:cs="Arial"/>
+        </w:rPr>
+        <w:t>bration</w:t>
+      </w:r>
+      <w:r>
+        <w:rPr>
+          <w:rFonts w:ascii="Arial" w:hAnsi="Arial" w:cs="Arial"/>
+        </w:rPr>
+        <w:br/>
+      </w:r>
+      <w:r>
+        <w:rPr>
+          <w:rFonts w:ascii="Arial" w:hAnsi="Arial" w:cs="Arial"/>
+        </w:rPr>
+        <w:t>L2 regularization filters</w:t>
+      </w:r>
+      <w:r>
+        <w:rPr>
+          <w:rFonts w:ascii="Arial" w:hAnsi="Arial" w:cs="Arial"/>
+        </w:rPr>
+        <w:t xml:space="preserve"> high variance by penalizing on</w:t>
+      </w:r>
+      <w:bookmarkStart w:id="0" w:name="_GoBack"/>
+      <w:bookmarkEnd w:id="0"/>
+      <w:r>
+        <w:rPr>
+          <w:rFonts w:ascii="Arial" w:hAnsi="Arial" w:cs="Arial"/>
+        </w:rPr>
+        <w:t xml:space="preserve"> </w:t>
+      </w:r>
+      <m:oMath>
+        <m:sSub>
+          <m:sSubPr>
+            <m:ctrlPr>
+              <w:rPr>
+                <w:rFonts w:ascii="Cambria Math" w:hAnsi="Cambria Math" w:cs="Arial"/>
+              </w:rPr>
+            </m:ctrlPr>
+          </m:sSubPr>
+          <m:e>
+            <m:d>
+              <m:dPr>
+                <m:begChr m:val="|"/>
+                <m:endChr m:val="|"/>
+                <m:ctrlPr>
+                  <w:rPr>
+                    <w:rFonts w:ascii="Cambria Math" w:hAnsi="Cambria Math" w:cs="Arial"/>
+                  </w:rPr>
+                </m:ctrlPr>
+              </m:dPr>
+              <m:e>
+                <m:d>
+                  <m:dPr>
+                    <m:begChr m:val="|"/>
+                    <m:endChr m:val="|"/>
+                    <m:ctrlPr>
+                      <w:rPr>
+                        <w:rFonts w:ascii="Cambria Math" w:hAnsi="Cambria Math" w:cs="Arial"/>
+                      </w:rPr>
+                    </m:ctrlPr>
+                  </m:dPr>
+                  <m:e>
+                    <m:r>
+                      <m:rPr>
+                        <m:sty m:val="p"/>
+                      </m:rPr>
+                      <w:rPr>
+                        <w:rFonts w:ascii="Cambria Math" w:hAnsi="Cambria Math" w:cs="Arial"/>
+                      </w:rPr>
+                      <m:t>θ</m:t>
+                    </m:r>
+                  </m:e>
+                </m:d>
+              </m:e>
+            </m:d>
+          </m:e>
+          <m:sub>
+            <m:r>
+              <m:rPr>
+                <m:sty m:val="p"/>
+              </m:rPr>
+              <w:rPr>
+                <w:rFonts w:ascii="Cambria Math" w:hAnsi="Cambria Math" w:cs="Arial"/>
+              </w:rPr>
+              <m:t>2</m:t>
+            </m:r>
+          </m:sub>
+        </m:sSub>
+      </m:oMath>
+      <w:r>
+        <w:rPr>
+          <w:rFonts w:ascii="Arial" w:hAnsi="Arial" w:cs="Arial"/>
+        </w:rPr>
+        <w:t>. It introduces a</w:t>
+      </w:r>
+      <w:r>
+        <w:rPr>
+          <w:rFonts w:ascii="Arial" w:hAnsi="Arial" w:cs="Arial"/>
+        </w:rPr>
+        <w:t xml:space="preserve"> degree of uncertainty in the vicinity of the decision boundary which is smoothed by the L2 regularization, which means the objective </w:t>
+      </w:r>
+      <w:r>
+        <w:rPr>
+          <w:rFonts w:ascii="Arial" w:hAnsi="Arial" w:cs="Arial"/>
+        </w:rPr>
+        <w:t xml:space="preserve">cost </w:t>
+      </w:r>
+      <m:oMath>
+        <m:r>
+          <m:rPr>
+            <m:sty m:val="p"/>
+          </m:rPr>
+          <w:rPr>
+            <w:rFonts w:ascii="Cambria Math" w:hAnsi="Cambria Math" w:cs="Arial"/>
+          </w:rPr>
+          <m:t>h(θ)</m:t>
+        </m:r>
+      </m:oMath>
+      <w:r>
+        <w:rPr>
+          <w:rFonts w:ascii="Arial" w:hAnsi="Arial" w:cs="Arial"/>
+        </w:rPr>
+        <w:t xml:space="preserve"> is changed (closer to 0.5).</w:t>
+      </w:r>
+      <w:r>
+        <w:rPr>
+          <w:rFonts w:ascii="Arial" w:hAnsi="Arial" w:cs="Arial"/>
+        </w:rPr>
+        <w:t xml:space="preserve"> This will change the model calibration.</w:t>
       </w:r>
     </w:p>
     <w:p>
@@ -3187,8 +3433,6 @@
       <w:r>
         <w:rPr>
           <w:rFonts w:ascii="Arial" w:hAnsi="Arial" w:cs="Arial"/>
-          <w:sz w:val="20"/>
-          <w:szCs w:val="20"/>
           <w:lang w:val="en-AU"/>
         </w:rPr>
         <w:t>Bayesian Logistic Regression and weight decay</w:t>
@@ -3657,7 +3901,7 @@
               <m:sty m:val="p"/>
             </m:rPr>
             <w:rPr>
-              <w:rFonts w:ascii="Arial" w:hAnsi="Arial" w:cs="Arial"/>
+              <w:rFonts w:ascii="Cambria Math" w:hAnsi="Cambria Math" w:cs="Arial"/>
             </w:rPr>
             <w:br/>
           </m:r>
@@ -3971,7 +4215,7 @@
               <m:sty m:val="p"/>
             </m:rPr>
             <w:rPr>
-              <w:rFonts w:ascii="Arial" w:hAnsi="Arial" w:cs="Arial"/>
+              <w:rFonts w:ascii="Cambria Math" w:hAnsi="Cambria Math" w:cs="Arial"/>
             </w:rPr>
             <w:br/>
           </m:r>
@@ -5936,112 +6180,6 @@
     </w:p>
     <w:p>
       <w:pPr>
-        <w:ind w:left="360"/>
-        <w:rPr>
-          <w:rFonts w:ascii="Arial" w:hAnsi="Arial" w:cs="Arial"/>
-        </w:rPr>
-      </w:pPr>
-    </w:p>
-    <w:p>
-      <w:pPr>
-        <w:pStyle w:val="a5"/>
-        <w:numPr>
-          <w:ilvl w:val="0"/>
-          <w:numId w:val="2"/>
-        </w:numPr>
-        <w:rPr>
-          <w:rFonts w:ascii="Arial" w:hAnsi="Arial" w:cs="Arial"/>
-        </w:rPr>
-      </w:pPr>
-      <w:r>
-        <w:rPr>
-          <w:rFonts w:ascii="Arial" w:hAnsi="Arial" w:cs="Arial"/>
-          <w:sz w:val="20"/>
-          <w:szCs w:val="20"/>
-          <w:lang w:val="en-AU"/>
-        </w:rPr>
-        <w:t>Constructing kernels</w:t>
-      </w:r>
-    </w:p>
-    <w:p>
-      <w:pPr>
-        <w:ind w:left="360"/>
-        <w:rPr>
-          <w:rFonts w:ascii="Arial" w:hAnsi="Arial" w:cs="Arial"/>
-        </w:rPr>
-      </w:pPr>
-    </w:p>
-    <w:p>
-      <w:pPr>
-        <w:pStyle w:val="a5"/>
-        <w:numPr>
-          <w:ilvl w:val="0"/>
-          <w:numId w:val="2"/>
-        </w:numPr>
-        <w:rPr>
-          <w:rFonts w:ascii="Arial" w:hAnsi="Arial" w:cs="Arial"/>
-        </w:rPr>
-      </w:pPr>
-      <w:r>
-        <w:rPr>
-          <w:rFonts w:ascii="Arial" w:hAnsi="Arial" w:cs="Arial"/>
-          <w:sz w:val="20"/>
-          <w:szCs w:val="20"/>
-          <w:lang w:val="en-AU"/>
-        </w:rPr>
-        <w:t>Kernelizing the perceptron</w:t>
-      </w:r>
-      <w:r>
-        <w:rPr>
-          <w:rFonts w:ascii="Arial" w:hAnsi="Arial" w:cs="Arial"/>
-          <w:sz w:val="20"/>
-          <w:szCs w:val="20"/>
-          <w:lang w:val="en-AU"/>
-        </w:rPr>
-        <w:t xml:space="preserve"> (learning theory)</w:t>
-      </w:r>
-    </w:p>
-    <w:p>
-      <w:pPr>
-        <w:rPr>
-          <w:rFonts w:ascii="Arial" w:hAnsi="Arial" w:cs="Arial"/>
-        </w:rPr>
-      </w:pPr>
-    </w:p>
-    <w:p>
-      <w:pPr>
-        <w:pStyle w:val="a5"/>
-        <w:numPr>
-          <w:ilvl w:val="0"/>
-          <w:numId w:val="2"/>
-        </w:numPr>
-        <w:rPr>
-          <w:rFonts w:ascii="Arial" w:hAnsi="Arial" w:cs="Arial"/>
-        </w:rPr>
-      </w:pPr>
-      <w:r>
-        <w:rPr>
-          <w:rFonts w:ascii="Arial" w:hAnsi="Arial" w:cs="Arial"/>
-          <w:sz w:val="20"/>
-          <w:szCs w:val="20"/>
-        </w:rPr>
-        <w:t>Spam classification</w:t>
-      </w:r>
-    </w:p>
-    <w:p>
-      <w:pPr>
-        <w:rPr>
-          <w:rFonts w:ascii="Arial" w:hAnsi="Arial" w:cs="Arial"/>
-        </w:rPr>
-      </w:pPr>
-    </w:p>
-    <w:p>
-      <w:pPr>
-        <w:pStyle w:val="a5"/>
-        <w:numPr>
-          <w:ilvl w:val="0"/>
-          <w:numId w:val="2"/>
-        </w:numPr>
         <w:rPr>
           <w:rFonts w:ascii="Arial" w:hAnsi="Arial" w:cs="Arial"/>
         </w:rPr>
